--- a/[TMPS-PA] Dubenco Nicolae.docx
+++ b/[TMPS-PA] Dubenco Nicolae.docx
@@ -415,17 +415,7 @@
           <w:szCs w:val="24"/>
           <w:lang w:val="ro-RO"/>
         </w:rPr>
-        <w:t>st. gr. TI-204</w:t>
-      </w:r>
-      <w:r>
-        <w:rPr>
-          <w:rFonts w:ascii="Times New Roman" w:hAnsi="Times New Roman" w:cs="Times New Roman"/>
-          <w:b/>
-          <w:sz w:val="24"/>
-          <w:szCs w:val="24"/>
-          <w:lang w:val="ro-RO"/>
-        </w:rPr>
-        <w:t xml:space="preserve"> Dubenco Nicolae </w:t>
+        <w:t xml:space="preserve">st. gr. TI-204 Dubenco Nicolae </w:t>
       </w:r>
     </w:p>
     <w:p>
@@ -517,7 +507,7 @@
     <w:sdt>
       <w:sdtPr>
         <w:rPr>
-          <w:rFonts w:eastAsiaTheme="minorHAnsi" w:cs="Times New Roman"/>
+          <w:rFonts w:asciiTheme="minorHAnsi" w:eastAsiaTheme="minorHAnsi" w:hAnsiTheme="minorHAnsi" w:cs="Times New Roman"/>
           <w:sz w:val="22"/>
           <w:szCs w:val="22"/>
           <w:lang w:val="ro-RO"/>
@@ -1102,7 +1092,31 @@
         <w:rPr>
           <w:lang w:val="ro-RO"/>
         </w:rPr>
-        <w:t>Proiectul propus are ca scop implementarea unui sistem simplu de coș de cumpărături online, utilizând limbajul de programare JavaScript și incorporând șase tipuri diferite de pattern-uri de design. Pattern-urile de design sunt soluții reutilizabile pentru problemele comune de proiectare, oferind o structură clară și flexibilitate în dezvoltarea aplicațiilor. Proiectul se concentrează pe trei categorii de pattern-uri de design: pattern-uri de creare, pattern-uri structurale și pattern-uri comportamentale.</w:t>
+        <w:t xml:space="preserve">Proiectul propus are ca scop implementarea unui sistem simplu de coș de cumpărături online, utilizând limbajul de programare </w:t>
+      </w:r>
+      <w:r>
+        <w:rPr>
+          <w:lang w:val="ro-RO"/>
+        </w:rPr>
+        <w:t>Type</w:t>
+      </w:r>
+      <w:r>
+        <w:rPr>
+          <w:lang w:val="ro-RO"/>
+        </w:rPr>
+        <w:t>Script și incorporând șa</w:t>
+      </w:r>
+      <w:r>
+        <w:rPr>
+          <w:lang w:val="ro-RO"/>
+        </w:rPr>
+        <w:t>pt</w:t>
+      </w:r>
+      <w:r>
+        <w:rPr>
+          <w:lang w:val="ro-RO"/>
+        </w:rPr>
+        <w:t>e tipuri diferite de pattern-uri de design. Pattern-urile de design sunt soluții reutilizabile pentru problemele comune de proiectare, oferind o structură clară și flexibilitate în dezvoltarea aplicațiilor. Proiectul se concentrează pe trei categorii de pattern-uri de design: pattern-uri de creare, pattern-uri structurale și pattern-uri comportamentale.</w:t>
       </w:r>
     </w:p>
     <w:p>
@@ -1592,7 +1606,19 @@
         <w:rPr>
           <w:lang w:val="ro-RO"/>
         </w:rPr>
-        <w:t>Prin implementarea acestor șapte pattern-uri de design în cadrul proiectului, am demonstrat abordarea modulară, flexibilă și reutilizabilă în dezvoltarea aplicațiilor JavaScript. Utilizarea pattern-urilor de design ne permite să separăm responsabilitățile, să creăm cod mai ușor de întreținut și să extindem funcționalitățile fără a afecta alte părți ale aplicației. Proiectul sistemului de coș de cumpărături online demonstrează aplicabilitatea și avantajele pattern-urilor de design în dezvoltarea de aplicații realiste și scalabile.</w:t>
+        <w:t xml:space="preserve">Prin implementarea acestor șapte pattern-uri de design în cadrul proiectului, am demonstrat abordarea modulară, flexibilă și reutilizabilă în dezvoltarea aplicațiilor </w:t>
+      </w:r>
+      <w:r>
+        <w:rPr>
+          <w:lang w:val="ro-RO"/>
+        </w:rPr>
+        <w:t>Type</w:t>
+      </w:r>
+      <w:r>
+        <w:rPr>
+          <w:lang w:val="ro-RO"/>
+        </w:rPr>
+        <w:t>Script. Utilizarea pattern-urilor de design ne permite să separăm responsabilitățile, să creăm cod mai ușor de întreținut și să extindem funcționalitățile fără a afecta alte părți ale aplicației. Proiectul sistemului de coș de cumpărături online demonstrează aplicabilitatea și avantajele pattern-urilor de design în dezvoltarea de aplicații realiste și scalabile.</w:t>
       </w:r>
     </w:p>
     <w:p>
@@ -5868,8 +5894,8 @@
           <w:rFonts w:cs="Times New Roman"/>
         </w:rPr>
       </w:pPr>
-      <w:bookmarkStart w:id="6" w:name="_Hlk136454253"/>
-      <w:bookmarkStart w:id="7" w:name="_Toc137079928"/>
+      <w:bookmarkStart w:id="6" w:name="_Toc137079928"/>
+      <w:bookmarkStart w:id="7" w:name="_Hlk136454253"/>
       <w:r>
         <w:rPr>
           <w:rFonts w:cs="Times New Roman"/>
@@ -5889,9 +5915,9 @@
         </w:rPr>
         <w:t xml:space="preserve"> utilizate</w:t>
       </w:r>
-      <w:bookmarkEnd w:id="7"/>
+      <w:bookmarkEnd w:id="6"/>
     </w:p>
-    <w:bookmarkEnd w:id="6"/>
+    <w:bookmarkEnd w:id="7"/>
     <w:p>
       <w:pPr>
         <w:rPr>
@@ -6265,21 +6291,7 @@
         <w:rPr>
           <w:lang w:val="en-US"/>
         </w:rPr>
-        <w:t xml:space="preserve"> </w:t>
-      </w:r>
-      <w:proofErr w:type="spellStart"/>
-      <w:r>
-        <w:rPr>
-          <w:lang w:val="en-US"/>
-        </w:rPr>
-        <w:t>și</w:t>
-      </w:r>
-      <w:proofErr w:type="spellEnd"/>
-      <w:r>
-        <w:rPr>
-          <w:lang w:val="en-US"/>
-        </w:rPr>
-        <w:t xml:space="preserve"> </w:t>
+        <w:t xml:space="preserve"> și </w:t>
       </w:r>
       <w:proofErr w:type="spellStart"/>
       <w:r>
@@ -11841,6 +11853,7 @@
       <w:r>
         <w:rPr>
           <w:rFonts w:ascii="Times New Roman" w:eastAsia="Times New Roman" w:hAnsi="Times New Roman" w:cs="Times New Roman"/>
+          <w:noProof/>
           <w:sz w:val="24"/>
           <w:szCs w:val="24"/>
           <w:lang w:val="en-US"/>
@@ -13223,6 +13236,7 @@
       <w:r>
         <w:rPr>
           <w:rFonts w:ascii="Times New Roman" w:eastAsia="Times New Roman" w:hAnsi="Times New Roman" w:cs="Times New Roman"/>
+          <w:noProof/>
           <w:sz w:val="24"/>
           <w:szCs w:val="24"/>
           <w:lang w:val="en-US"/>
@@ -15204,6 +15218,7 @@
       <w:r>
         <w:rPr>
           <w:rFonts w:ascii="Times New Roman" w:eastAsia="Times New Roman" w:hAnsi="Times New Roman" w:cs="Times New Roman"/>
+          <w:noProof/>
           <w:sz w:val="20"/>
           <w:szCs w:val="20"/>
           <w:lang w:val="en-US"/>
@@ -17655,6 +17670,7 @@
       <w:r>
         <w:rPr>
           <w:rFonts w:ascii="Times New Roman" w:eastAsia="Times New Roman" w:hAnsi="Times New Roman" w:cs="Times New Roman"/>
+          <w:noProof/>
           <w:sz w:val="24"/>
           <w:szCs w:val="24"/>
           <w:lang w:val="en-US"/>
@@ -17772,16 +17788,7 @@
           <w:szCs w:val="24"/>
           <w:lang w:val="en-US"/>
         </w:rPr>
-        <w:t xml:space="preserve"> </w:t>
-      </w:r>
-      <w:r>
-        <w:rPr>
-          <w:rFonts w:ascii="Times New Roman" w:eastAsia="Times New Roman" w:hAnsi="Times New Roman" w:cs="Times New Roman"/>
-          <w:sz w:val="24"/>
-          <w:szCs w:val="24"/>
-          <w:lang w:val="en-US"/>
-        </w:rPr>
-        <w:t>Adapter</w:t>
+        <w:t xml:space="preserve"> Adapter</w:t>
       </w:r>
     </w:p>
     <w:p>
@@ -19851,6 +19858,7 @@
           <w:rFonts w:ascii="Times New Roman" w:hAnsi="Times New Roman" w:cs="Times New Roman"/>
           <w:sz w:val="24"/>
           <w:szCs w:val="24"/>
+          <w:lang w:val="en-US"/>
         </w:rPr>
       </w:pPr>
     </w:p>
@@ -20697,6 +20705,7 @@
       <w:r>
         <w:rPr>
           <w:rFonts w:ascii="Times New Roman" w:hAnsi="Times New Roman" w:cs="Times New Roman"/>
+          <w:noProof/>
           <w:sz w:val="24"/>
           <w:szCs w:val="24"/>
           <w:lang w:val="en-US"/>
@@ -20814,16 +20823,7 @@
           <w:szCs w:val="24"/>
           <w:lang w:val="en-US"/>
         </w:rPr>
-        <w:t xml:space="preserve"> </w:t>
-      </w:r>
-      <w:r>
-        <w:rPr>
-          <w:rFonts w:ascii="Times New Roman" w:eastAsia="Times New Roman" w:hAnsi="Times New Roman" w:cs="Times New Roman"/>
-          <w:sz w:val="24"/>
-          <w:szCs w:val="24"/>
-          <w:lang w:val="en-US"/>
-        </w:rPr>
-        <w:t>Observer</w:t>
+        <w:t xml:space="preserve"> Observer</w:t>
       </w:r>
     </w:p>
     <w:p>
@@ -20882,23 +20882,41 @@
         </w:tabs>
         <w:spacing w:after="0" w:line="240" w:lineRule="auto"/>
         <w:rPr>
-          <w:rFonts w:ascii="Times New Roman" w:eastAsia="Times New Roman" w:hAnsi="Times New Roman" w:cs="Times New Roman"/>
-          <w:sz w:val="20"/>
-          <w:szCs w:val="20"/>
-          <w:lang w:val="en-US"/>
-        </w:rPr>
-      </w:pPr>
-      <w:proofErr w:type="spellStart"/>
-      <w:r>
-        <w:rPr>
-          <w:rFonts w:ascii="Times New Roman" w:eastAsia="Times New Roman" w:hAnsi="Times New Roman" w:cs="Times New Roman"/>
-          <w:sz w:val="20"/>
-          <w:szCs w:val="20"/>
-          <w:lang w:val="en-US"/>
-        </w:rPr>
-        <w:t>javascript</w:t>
-      </w:r>
-      <w:proofErr w:type="spellEnd"/>
+          <w:rFonts w:ascii="Courier New" w:eastAsia="Times New Roman" w:hAnsi="Courier New" w:cs="Courier New"/>
+          <w:sz w:val="20"/>
+          <w:szCs w:val="20"/>
+          <w:lang w:val="en-US"/>
+        </w:rPr>
+      </w:pPr>
+      <w:r>
+        <w:rPr>
+          <w:rFonts w:ascii="Courier New" w:eastAsia="Times New Roman" w:hAnsi="Courier New" w:cs="Courier New"/>
+          <w:sz w:val="20"/>
+          <w:szCs w:val="20"/>
+          <w:lang w:val="en-US"/>
+        </w:rPr>
+        <w:t xml:space="preserve">class </w:t>
+      </w:r>
+      <w:proofErr w:type="spellStart"/>
+      <w:r>
+        <w:rPr>
+          <w:rFonts w:ascii="Courier New" w:eastAsia="Times New Roman" w:hAnsi="Courier New" w:cs="Courier New"/>
+          <w:sz w:val="20"/>
+          <w:szCs w:val="20"/>
+          <w:lang w:val="en-US"/>
+        </w:rPr>
+        <w:t>AddItemCommand</w:t>
+      </w:r>
+      <w:proofErr w:type="spellEnd"/>
+      <w:r>
+        <w:rPr>
+          <w:rFonts w:ascii="Courier New" w:eastAsia="Times New Roman" w:hAnsi="Courier New" w:cs="Courier New"/>
+          <w:sz w:val="20"/>
+          <w:szCs w:val="20"/>
+          <w:lang w:val="en-US"/>
+        </w:rPr>
+        <w:t xml:space="preserve"> {</w:t>
+      </w:r>
     </w:p>
     <w:p>
       <w:pPr>
@@ -20922,40 +20940,40 @@
         </w:tabs>
         <w:spacing w:after="0" w:line="240" w:lineRule="auto"/>
         <w:rPr>
-          <w:rFonts w:ascii="Times New Roman" w:eastAsia="Times New Roman" w:hAnsi="Times New Roman" w:cs="Times New Roman"/>
-          <w:sz w:val="20"/>
-          <w:szCs w:val="20"/>
-          <w:lang w:val="en-US"/>
-        </w:rPr>
-      </w:pPr>
-      <w:r>
-        <w:rPr>
-          <w:rFonts w:ascii="Times New Roman" w:eastAsia="Times New Roman" w:hAnsi="Times New Roman" w:cs="Times New Roman"/>
-          <w:sz w:val="20"/>
-          <w:szCs w:val="20"/>
-          <w:lang w:val="en-US"/>
-        </w:rPr>
-        <w:t xml:space="preserve">class </w:t>
-      </w:r>
-      <w:proofErr w:type="spellStart"/>
-      <w:r>
-        <w:rPr>
-          <w:rFonts w:ascii="Times New Roman" w:eastAsia="Times New Roman" w:hAnsi="Times New Roman" w:cs="Times New Roman"/>
-          <w:sz w:val="20"/>
-          <w:szCs w:val="20"/>
-          <w:lang w:val="en-US"/>
-        </w:rPr>
-        <w:t>AddItemCommand</w:t>
-      </w:r>
-      <w:proofErr w:type="spellEnd"/>
-      <w:r>
-        <w:rPr>
-          <w:rFonts w:ascii="Times New Roman" w:eastAsia="Times New Roman" w:hAnsi="Times New Roman" w:cs="Times New Roman"/>
-          <w:sz w:val="20"/>
-          <w:szCs w:val="20"/>
-          <w:lang w:val="en-US"/>
-        </w:rPr>
-        <w:t xml:space="preserve"> {</w:t>
+          <w:rFonts w:ascii="Courier New" w:eastAsia="Times New Roman" w:hAnsi="Courier New" w:cs="Courier New"/>
+          <w:sz w:val="20"/>
+          <w:szCs w:val="20"/>
+          <w:lang w:val="en-US"/>
+        </w:rPr>
+      </w:pPr>
+      <w:r>
+        <w:rPr>
+          <w:rFonts w:ascii="Courier New" w:eastAsia="Times New Roman" w:hAnsi="Courier New" w:cs="Courier New"/>
+          <w:sz w:val="20"/>
+          <w:szCs w:val="20"/>
+          <w:lang w:val="en-US"/>
+        </w:rPr>
+        <w:t xml:space="preserve">  </w:t>
+      </w:r>
+      <w:proofErr w:type="gramStart"/>
+      <w:r>
+        <w:rPr>
+          <w:rFonts w:ascii="Courier New" w:eastAsia="Times New Roman" w:hAnsi="Courier New" w:cs="Courier New"/>
+          <w:sz w:val="20"/>
+          <w:szCs w:val="20"/>
+          <w:lang w:val="en-US"/>
+        </w:rPr>
+        <w:t>constructor(</w:t>
+      </w:r>
+      <w:proofErr w:type="gramEnd"/>
+      <w:r>
+        <w:rPr>
+          <w:rFonts w:ascii="Courier New" w:eastAsia="Times New Roman" w:hAnsi="Courier New" w:cs="Courier New"/>
+          <w:sz w:val="20"/>
+          <w:szCs w:val="20"/>
+          <w:lang w:val="en-US"/>
+        </w:rPr>
+        <w:t>cart, product) {</w:t>
       </w:r>
     </w:p>
     <w:p>
@@ -20980,40 +20998,42 @@
         </w:tabs>
         <w:spacing w:after="0" w:line="240" w:lineRule="auto"/>
         <w:rPr>
-          <w:rFonts w:ascii="Times New Roman" w:eastAsia="Times New Roman" w:hAnsi="Times New Roman" w:cs="Times New Roman"/>
-          <w:sz w:val="20"/>
-          <w:szCs w:val="20"/>
-          <w:lang w:val="en-US"/>
-        </w:rPr>
-      </w:pPr>
-      <w:r>
-        <w:rPr>
-          <w:rFonts w:ascii="Times New Roman" w:eastAsia="Times New Roman" w:hAnsi="Times New Roman" w:cs="Times New Roman"/>
-          <w:sz w:val="20"/>
-          <w:szCs w:val="20"/>
-          <w:lang w:val="en-US"/>
-        </w:rPr>
-        <w:t xml:space="preserve">  </w:t>
-      </w:r>
+          <w:rFonts w:ascii="Courier New" w:eastAsia="Times New Roman" w:hAnsi="Courier New" w:cs="Courier New"/>
+          <w:sz w:val="20"/>
+          <w:szCs w:val="20"/>
+          <w:lang w:val="en-US"/>
+        </w:rPr>
+      </w:pPr>
+      <w:r>
+        <w:rPr>
+          <w:rFonts w:ascii="Courier New" w:eastAsia="Times New Roman" w:hAnsi="Courier New" w:cs="Courier New"/>
+          <w:sz w:val="20"/>
+          <w:szCs w:val="20"/>
+          <w:lang w:val="en-US"/>
+        </w:rPr>
+        <w:t xml:space="preserve">    </w:t>
+      </w:r>
+      <w:proofErr w:type="spellStart"/>
       <w:proofErr w:type="gramStart"/>
       <w:r>
         <w:rPr>
-          <w:rFonts w:ascii="Times New Roman" w:eastAsia="Times New Roman" w:hAnsi="Times New Roman" w:cs="Times New Roman"/>
-          <w:sz w:val="20"/>
-          <w:szCs w:val="20"/>
-          <w:lang w:val="en-US"/>
-        </w:rPr>
-        <w:t>constructor(</w:t>
-      </w:r>
+          <w:rFonts w:ascii="Courier New" w:eastAsia="Times New Roman" w:hAnsi="Courier New" w:cs="Courier New"/>
+          <w:sz w:val="20"/>
+          <w:szCs w:val="20"/>
+          <w:lang w:val="en-US"/>
+        </w:rPr>
+        <w:t>this.cart</w:t>
+      </w:r>
+      <w:proofErr w:type="spellEnd"/>
       <w:proofErr w:type="gramEnd"/>
       <w:r>
         <w:rPr>
-          <w:rFonts w:ascii="Times New Roman" w:eastAsia="Times New Roman" w:hAnsi="Times New Roman" w:cs="Times New Roman"/>
-          <w:sz w:val="20"/>
-          <w:szCs w:val="20"/>
-          <w:lang w:val="en-US"/>
-        </w:rPr>
-        <w:t>cart, product) {</w:t>
+          <w:rFonts w:ascii="Courier New" w:eastAsia="Times New Roman" w:hAnsi="Courier New" w:cs="Courier New"/>
+          <w:sz w:val="20"/>
+          <w:szCs w:val="20"/>
+          <w:lang w:val="en-US"/>
+        </w:rPr>
+        <w:t xml:space="preserve"> = cart;</w:t>
       </w:r>
     </w:p>
     <w:p>
@@ -21038,15 +21058,15 @@
         </w:tabs>
         <w:spacing w:after="0" w:line="240" w:lineRule="auto"/>
         <w:rPr>
-          <w:rFonts w:ascii="Times New Roman" w:eastAsia="Times New Roman" w:hAnsi="Times New Roman" w:cs="Times New Roman"/>
-          <w:sz w:val="20"/>
-          <w:szCs w:val="20"/>
-          <w:lang w:val="en-US"/>
-        </w:rPr>
-      </w:pPr>
-      <w:r>
-        <w:rPr>
-          <w:rFonts w:ascii="Times New Roman" w:eastAsia="Times New Roman" w:hAnsi="Times New Roman" w:cs="Times New Roman"/>
+          <w:rFonts w:ascii="Courier New" w:eastAsia="Times New Roman" w:hAnsi="Courier New" w:cs="Courier New"/>
+          <w:sz w:val="20"/>
+          <w:szCs w:val="20"/>
+          <w:lang w:val="en-US"/>
+        </w:rPr>
+      </w:pPr>
+      <w:r>
+        <w:rPr>
+          <w:rFonts w:ascii="Courier New" w:eastAsia="Times New Roman" w:hAnsi="Courier New" w:cs="Courier New"/>
           <w:sz w:val="20"/>
           <w:szCs w:val="20"/>
           <w:lang w:val="en-US"/>
@@ -21057,23 +21077,23 @@
       <w:proofErr w:type="gramStart"/>
       <w:r>
         <w:rPr>
-          <w:rFonts w:ascii="Times New Roman" w:eastAsia="Times New Roman" w:hAnsi="Times New Roman" w:cs="Times New Roman"/>
-          <w:sz w:val="20"/>
-          <w:szCs w:val="20"/>
-          <w:lang w:val="en-US"/>
-        </w:rPr>
-        <w:t>this.cart</w:t>
+          <w:rFonts w:ascii="Courier New" w:eastAsia="Times New Roman" w:hAnsi="Courier New" w:cs="Courier New"/>
+          <w:sz w:val="20"/>
+          <w:szCs w:val="20"/>
+          <w:lang w:val="en-US"/>
+        </w:rPr>
+        <w:t>this.product</w:t>
       </w:r>
       <w:proofErr w:type="spellEnd"/>
       <w:proofErr w:type="gramEnd"/>
       <w:r>
         <w:rPr>
-          <w:rFonts w:ascii="Times New Roman" w:eastAsia="Times New Roman" w:hAnsi="Times New Roman" w:cs="Times New Roman"/>
-          <w:sz w:val="20"/>
-          <w:szCs w:val="20"/>
-          <w:lang w:val="en-US"/>
-        </w:rPr>
-        <w:t xml:space="preserve"> = cart;</w:t>
+          <w:rFonts w:ascii="Courier New" w:eastAsia="Times New Roman" w:hAnsi="Courier New" w:cs="Courier New"/>
+          <w:sz w:val="20"/>
+          <w:szCs w:val="20"/>
+          <w:lang w:val="en-US"/>
+        </w:rPr>
+        <w:t xml:space="preserve"> = product;</w:t>
       </w:r>
     </w:p>
     <w:p>
@@ -21098,42 +21118,20 @@
         </w:tabs>
         <w:spacing w:after="0" w:line="240" w:lineRule="auto"/>
         <w:rPr>
-          <w:rFonts w:ascii="Times New Roman" w:eastAsia="Times New Roman" w:hAnsi="Times New Roman" w:cs="Times New Roman"/>
-          <w:sz w:val="20"/>
-          <w:szCs w:val="20"/>
-          <w:lang w:val="en-US"/>
-        </w:rPr>
-      </w:pPr>
-      <w:r>
-        <w:rPr>
-          <w:rFonts w:ascii="Times New Roman" w:eastAsia="Times New Roman" w:hAnsi="Times New Roman" w:cs="Times New Roman"/>
-          <w:sz w:val="20"/>
-          <w:szCs w:val="20"/>
-          <w:lang w:val="en-US"/>
-        </w:rPr>
-        <w:t xml:space="preserve">    </w:t>
-      </w:r>
-      <w:proofErr w:type="spellStart"/>
-      <w:proofErr w:type="gramStart"/>
-      <w:r>
-        <w:rPr>
-          <w:rFonts w:ascii="Times New Roman" w:eastAsia="Times New Roman" w:hAnsi="Times New Roman" w:cs="Times New Roman"/>
-          <w:sz w:val="20"/>
-          <w:szCs w:val="20"/>
-          <w:lang w:val="en-US"/>
-        </w:rPr>
-        <w:t>this.product</w:t>
-      </w:r>
-      <w:proofErr w:type="spellEnd"/>
-      <w:proofErr w:type="gramEnd"/>
-      <w:r>
-        <w:rPr>
-          <w:rFonts w:ascii="Times New Roman" w:eastAsia="Times New Roman" w:hAnsi="Times New Roman" w:cs="Times New Roman"/>
-          <w:sz w:val="20"/>
-          <w:szCs w:val="20"/>
-          <w:lang w:val="en-US"/>
-        </w:rPr>
-        <w:t xml:space="preserve"> = product;</w:t>
+          <w:rFonts w:ascii="Courier New" w:eastAsia="Times New Roman" w:hAnsi="Courier New" w:cs="Courier New"/>
+          <w:sz w:val="20"/>
+          <w:szCs w:val="20"/>
+          <w:lang w:val="en-US"/>
+        </w:rPr>
+      </w:pPr>
+      <w:r>
+        <w:rPr>
+          <w:rFonts w:ascii="Courier New" w:eastAsia="Times New Roman" w:hAnsi="Courier New" w:cs="Courier New"/>
+          <w:sz w:val="20"/>
+          <w:szCs w:val="20"/>
+          <w:lang w:val="en-US"/>
+        </w:rPr>
+        <w:t xml:space="preserve">  }</w:t>
       </w:r>
     </w:p>
     <w:p>
@@ -21158,21 +21156,12 @@
         </w:tabs>
         <w:spacing w:after="0" w:line="240" w:lineRule="auto"/>
         <w:rPr>
-          <w:rFonts w:ascii="Times New Roman" w:eastAsia="Times New Roman" w:hAnsi="Times New Roman" w:cs="Times New Roman"/>
-          <w:sz w:val="20"/>
-          <w:szCs w:val="20"/>
-          <w:lang w:val="en-US"/>
-        </w:rPr>
-      </w:pPr>
-      <w:r>
-        <w:rPr>
-          <w:rFonts w:ascii="Times New Roman" w:eastAsia="Times New Roman" w:hAnsi="Times New Roman" w:cs="Times New Roman"/>
-          <w:sz w:val="20"/>
-          <w:szCs w:val="20"/>
-          <w:lang w:val="en-US"/>
-        </w:rPr>
-        <w:t xml:space="preserve">  }</w:t>
-      </w:r>
+          <w:rFonts w:ascii="Courier New" w:eastAsia="Times New Roman" w:hAnsi="Courier New" w:cs="Courier New"/>
+          <w:sz w:val="20"/>
+          <w:szCs w:val="20"/>
+          <w:lang w:val="en-US"/>
+        </w:rPr>
+      </w:pPr>
     </w:p>
     <w:p>
       <w:pPr>
@@ -21196,12 +21185,41 @@
         </w:tabs>
         <w:spacing w:after="0" w:line="240" w:lineRule="auto"/>
         <w:rPr>
-          <w:rFonts w:ascii="Times New Roman" w:eastAsia="Times New Roman" w:hAnsi="Times New Roman" w:cs="Times New Roman"/>
-          <w:sz w:val="20"/>
-          <w:szCs w:val="20"/>
-          <w:lang w:val="en-US"/>
-        </w:rPr>
-      </w:pPr>
+          <w:rFonts w:ascii="Courier New" w:eastAsia="Times New Roman" w:hAnsi="Courier New" w:cs="Courier New"/>
+          <w:sz w:val="20"/>
+          <w:szCs w:val="20"/>
+          <w:lang w:val="en-US"/>
+        </w:rPr>
+      </w:pPr>
+      <w:r>
+        <w:rPr>
+          <w:rFonts w:ascii="Courier New" w:eastAsia="Times New Roman" w:hAnsi="Courier New" w:cs="Courier New"/>
+          <w:sz w:val="20"/>
+          <w:szCs w:val="20"/>
+          <w:lang w:val="en-US"/>
+        </w:rPr>
+        <w:t xml:space="preserve">  </w:t>
+      </w:r>
+      <w:proofErr w:type="gramStart"/>
+      <w:r>
+        <w:rPr>
+          <w:rFonts w:ascii="Courier New" w:eastAsia="Times New Roman" w:hAnsi="Courier New" w:cs="Courier New"/>
+          <w:sz w:val="20"/>
+          <w:szCs w:val="20"/>
+          <w:lang w:val="en-US"/>
+        </w:rPr>
+        <w:t>execute(</w:t>
+      </w:r>
+      <w:proofErr w:type="gramEnd"/>
+      <w:r>
+        <w:rPr>
+          <w:rFonts w:ascii="Courier New" w:eastAsia="Times New Roman" w:hAnsi="Courier New" w:cs="Courier New"/>
+          <w:sz w:val="20"/>
+          <w:szCs w:val="20"/>
+          <w:lang w:val="en-US"/>
+        </w:rPr>
+        <w:t>) {</w:t>
+      </w:r>
     </w:p>
     <w:p>
       <w:pPr>
@@ -21225,40 +21243,71 @@
         </w:tabs>
         <w:spacing w:after="0" w:line="240" w:lineRule="auto"/>
         <w:rPr>
-          <w:rFonts w:ascii="Times New Roman" w:eastAsia="Times New Roman" w:hAnsi="Times New Roman" w:cs="Times New Roman"/>
-          <w:sz w:val="20"/>
-          <w:szCs w:val="20"/>
-          <w:lang w:val="en-US"/>
-        </w:rPr>
-      </w:pPr>
-      <w:r>
-        <w:rPr>
-          <w:rFonts w:ascii="Times New Roman" w:eastAsia="Times New Roman" w:hAnsi="Times New Roman" w:cs="Times New Roman"/>
-          <w:sz w:val="20"/>
-          <w:szCs w:val="20"/>
-          <w:lang w:val="en-US"/>
-        </w:rPr>
-        <w:t xml:space="preserve">  </w:t>
-      </w:r>
+          <w:rFonts w:ascii="Courier New" w:eastAsia="Times New Roman" w:hAnsi="Courier New" w:cs="Courier New"/>
+          <w:sz w:val="20"/>
+          <w:szCs w:val="20"/>
+          <w:lang w:val="en-US"/>
+        </w:rPr>
+      </w:pPr>
+      <w:r>
+        <w:rPr>
+          <w:rFonts w:ascii="Courier New" w:eastAsia="Times New Roman" w:hAnsi="Courier New" w:cs="Courier New"/>
+          <w:sz w:val="20"/>
+          <w:szCs w:val="20"/>
+          <w:lang w:val="en-US"/>
+        </w:rPr>
+        <w:t xml:space="preserve">    </w:t>
+      </w:r>
+      <w:proofErr w:type="spellStart"/>
       <w:proofErr w:type="gramStart"/>
       <w:r>
         <w:rPr>
-          <w:rFonts w:ascii="Times New Roman" w:eastAsia="Times New Roman" w:hAnsi="Times New Roman" w:cs="Times New Roman"/>
-          <w:sz w:val="20"/>
-          <w:szCs w:val="20"/>
-          <w:lang w:val="en-US"/>
-        </w:rPr>
-        <w:t>execute(</w:t>
+          <w:rFonts w:ascii="Courier New" w:eastAsia="Times New Roman" w:hAnsi="Courier New" w:cs="Courier New"/>
+          <w:sz w:val="20"/>
+          <w:szCs w:val="20"/>
+          <w:lang w:val="en-US"/>
+        </w:rPr>
+        <w:t>this.cart</w:t>
       </w:r>
       <w:proofErr w:type="gramEnd"/>
       <w:r>
         <w:rPr>
-          <w:rFonts w:ascii="Times New Roman" w:eastAsia="Times New Roman" w:hAnsi="Times New Roman" w:cs="Times New Roman"/>
-          <w:sz w:val="20"/>
-          <w:szCs w:val="20"/>
-          <w:lang w:val="en-US"/>
-        </w:rPr>
-        <w:t>) {</w:t>
+          <w:rFonts w:ascii="Courier New" w:eastAsia="Times New Roman" w:hAnsi="Courier New" w:cs="Courier New"/>
+          <w:sz w:val="20"/>
+          <w:szCs w:val="20"/>
+          <w:lang w:val="en-US"/>
+        </w:rPr>
+        <w:t>.addProduct</w:t>
+      </w:r>
+      <w:proofErr w:type="spellEnd"/>
+      <w:r>
+        <w:rPr>
+          <w:rFonts w:ascii="Courier New" w:eastAsia="Times New Roman" w:hAnsi="Courier New" w:cs="Courier New"/>
+          <w:sz w:val="20"/>
+          <w:szCs w:val="20"/>
+          <w:lang w:val="en-US"/>
+        </w:rPr>
+        <w:t>(</w:t>
+      </w:r>
+      <w:proofErr w:type="spellStart"/>
+      <w:r>
+        <w:rPr>
+          <w:rFonts w:ascii="Courier New" w:eastAsia="Times New Roman" w:hAnsi="Courier New" w:cs="Courier New"/>
+          <w:sz w:val="20"/>
+          <w:szCs w:val="20"/>
+          <w:lang w:val="en-US"/>
+        </w:rPr>
+        <w:t>this.product</w:t>
+      </w:r>
+      <w:proofErr w:type="spellEnd"/>
+      <w:r>
+        <w:rPr>
+          <w:rFonts w:ascii="Courier New" w:eastAsia="Times New Roman" w:hAnsi="Courier New" w:cs="Courier New"/>
+          <w:sz w:val="20"/>
+          <w:szCs w:val="20"/>
+          <w:lang w:val="en-US"/>
+        </w:rPr>
+        <w:t>);</w:t>
       </w:r>
     </w:p>
     <w:p>
@@ -21283,71 +21332,20 @@
         </w:tabs>
         <w:spacing w:after="0" w:line="240" w:lineRule="auto"/>
         <w:rPr>
-          <w:rFonts w:ascii="Times New Roman" w:eastAsia="Times New Roman" w:hAnsi="Times New Roman" w:cs="Times New Roman"/>
-          <w:sz w:val="20"/>
-          <w:szCs w:val="20"/>
-          <w:lang w:val="en-US"/>
-        </w:rPr>
-      </w:pPr>
-      <w:r>
-        <w:rPr>
-          <w:rFonts w:ascii="Times New Roman" w:eastAsia="Times New Roman" w:hAnsi="Times New Roman" w:cs="Times New Roman"/>
-          <w:sz w:val="20"/>
-          <w:szCs w:val="20"/>
-          <w:lang w:val="en-US"/>
-        </w:rPr>
-        <w:t xml:space="preserve">    </w:t>
-      </w:r>
-      <w:proofErr w:type="spellStart"/>
-      <w:proofErr w:type="gramStart"/>
-      <w:r>
-        <w:rPr>
-          <w:rFonts w:ascii="Times New Roman" w:eastAsia="Times New Roman" w:hAnsi="Times New Roman" w:cs="Times New Roman"/>
-          <w:sz w:val="20"/>
-          <w:szCs w:val="20"/>
-          <w:lang w:val="en-US"/>
-        </w:rPr>
-        <w:t>this.cart</w:t>
-      </w:r>
-      <w:proofErr w:type="gramEnd"/>
-      <w:r>
-        <w:rPr>
-          <w:rFonts w:ascii="Times New Roman" w:eastAsia="Times New Roman" w:hAnsi="Times New Roman" w:cs="Times New Roman"/>
-          <w:sz w:val="20"/>
-          <w:szCs w:val="20"/>
-          <w:lang w:val="en-US"/>
-        </w:rPr>
-        <w:t>.addProduct</w:t>
-      </w:r>
-      <w:proofErr w:type="spellEnd"/>
-      <w:r>
-        <w:rPr>
-          <w:rFonts w:ascii="Times New Roman" w:eastAsia="Times New Roman" w:hAnsi="Times New Roman" w:cs="Times New Roman"/>
-          <w:sz w:val="20"/>
-          <w:szCs w:val="20"/>
-          <w:lang w:val="en-US"/>
-        </w:rPr>
-        <w:t>(</w:t>
-      </w:r>
-      <w:proofErr w:type="spellStart"/>
-      <w:r>
-        <w:rPr>
-          <w:rFonts w:ascii="Times New Roman" w:eastAsia="Times New Roman" w:hAnsi="Times New Roman" w:cs="Times New Roman"/>
-          <w:sz w:val="20"/>
-          <w:szCs w:val="20"/>
-          <w:lang w:val="en-US"/>
-        </w:rPr>
-        <w:t>this.product</w:t>
-      </w:r>
-      <w:proofErr w:type="spellEnd"/>
-      <w:r>
-        <w:rPr>
-          <w:rFonts w:ascii="Times New Roman" w:eastAsia="Times New Roman" w:hAnsi="Times New Roman" w:cs="Times New Roman"/>
-          <w:sz w:val="20"/>
-          <w:szCs w:val="20"/>
-          <w:lang w:val="en-US"/>
-        </w:rPr>
-        <w:t>);</w:t>
+          <w:rFonts w:ascii="Courier New" w:eastAsia="Times New Roman" w:hAnsi="Courier New" w:cs="Courier New"/>
+          <w:sz w:val="20"/>
+          <w:szCs w:val="20"/>
+          <w:lang w:val="en-US"/>
+        </w:rPr>
+      </w:pPr>
+      <w:r>
+        <w:rPr>
+          <w:rFonts w:ascii="Courier New" w:eastAsia="Times New Roman" w:hAnsi="Courier New" w:cs="Courier New"/>
+          <w:sz w:val="20"/>
+          <w:szCs w:val="20"/>
+          <w:lang w:val="en-US"/>
+        </w:rPr>
+        <w:t xml:space="preserve">  }</w:t>
       </w:r>
     </w:p>
     <w:p>
@@ -21372,21 +21370,12 @@
         </w:tabs>
         <w:spacing w:after="0" w:line="240" w:lineRule="auto"/>
         <w:rPr>
-          <w:rFonts w:ascii="Times New Roman" w:eastAsia="Times New Roman" w:hAnsi="Times New Roman" w:cs="Times New Roman"/>
-          <w:sz w:val="20"/>
-          <w:szCs w:val="20"/>
-          <w:lang w:val="en-US"/>
-        </w:rPr>
-      </w:pPr>
-      <w:r>
-        <w:rPr>
-          <w:rFonts w:ascii="Times New Roman" w:eastAsia="Times New Roman" w:hAnsi="Times New Roman" w:cs="Times New Roman"/>
-          <w:sz w:val="20"/>
-          <w:szCs w:val="20"/>
-          <w:lang w:val="en-US"/>
-        </w:rPr>
-        <w:t xml:space="preserve">  }</w:t>
-      </w:r>
+          <w:rFonts w:ascii="Courier New" w:eastAsia="Times New Roman" w:hAnsi="Courier New" w:cs="Courier New"/>
+          <w:sz w:val="20"/>
+          <w:szCs w:val="20"/>
+          <w:lang w:val="en-US"/>
+        </w:rPr>
+      </w:pPr>
     </w:p>
     <w:p>
       <w:pPr>
@@ -21410,12 +21399,41 @@
         </w:tabs>
         <w:spacing w:after="0" w:line="240" w:lineRule="auto"/>
         <w:rPr>
-          <w:rFonts w:ascii="Times New Roman" w:eastAsia="Times New Roman" w:hAnsi="Times New Roman" w:cs="Times New Roman"/>
-          <w:sz w:val="20"/>
-          <w:szCs w:val="20"/>
-          <w:lang w:val="en-US"/>
-        </w:rPr>
-      </w:pPr>
+          <w:rFonts w:ascii="Courier New" w:eastAsia="Times New Roman" w:hAnsi="Courier New" w:cs="Courier New"/>
+          <w:sz w:val="20"/>
+          <w:szCs w:val="20"/>
+          <w:lang w:val="en-US"/>
+        </w:rPr>
+      </w:pPr>
+      <w:r>
+        <w:rPr>
+          <w:rFonts w:ascii="Courier New" w:eastAsia="Times New Roman" w:hAnsi="Courier New" w:cs="Courier New"/>
+          <w:sz w:val="20"/>
+          <w:szCs w:val="20"/>
+          <w:lang w:val="en-US"/>
+        </w:rPr>
+        <w:t xml:space="preserve">  </w:t>
+      </w:r>
+      <w:proofErr w:type="gramStart"/>
+      <w:r>
+        <w:rPr>
+          <w:rFonts w:ascii="Courier New" w:eastAsia="Times New Roman" w:hAnsi="Courier New" w:cs="Courier New"/>
+          <w:sz w:val="20"/>
+          <w:szCs w:val="20"/>
+          <w:lang w:val="en-US"/>
+        </w:rPr>
+        <w:t>undo(</w:t>
+      </w:r>
+      <w:proofErr w:type="gramEnd"/>
+      <w:r>
+        <w:rPr>
+          <w:rFonts w:ascii="Courier New" w:eastAsia="Times New Roman" w:hAnsi="Courier New" w:cs="Courier New"/>
+          <w:sz w:val="20"/>
+          <w:szCs w:val="20"/>
+          <w:lang w:val="en-US"/>
+        </w:rPr>
+        <w:t>) {</w:t>
+      </w:r>
     </w:p>
     <w:p>
       <w:pPr>
@@ -21439,40 +21457,71 @@
         </w:tabs>
         <w:spacing w:after="0" w:line="240" w:lineRule="auto"/>
         <w:rPr>
-          <w:rFonts w:ascii="Times New Roman" w:eastAsia="Times New Roman" w:hAnsi="Times New Roman" w:cs="Times New Roman"/>
-          <w:sz w:val="20"/>
-          <w:szCs w:val="20"/>
-          <w:lang w:val="en-US"/>
-        </w:rPr>
-      </w:pPr>
-      <w:r>
-        <w:rPr>
-          <w:rFonts w:ascii="Times New Roman" w:eastAsia="Times New Roman" w:hAnsi="Times New Roman" w:cs="Times New Roman"/>
-          <w:sz w:val="20"/>
-          <w:szCs w:val="20"/>
-          <w:lang w:val="en-US"/>
-        </w:rPr>
-        <w:t xml:space="preserve">  </w:t>
-      </w:r>
+          <w:rFonts w:ascii="Courier New" w:eastAsia="Times New Roman" w:hAnsi="Courier New" w:cs="Courier New"/>
+          <w:sz w:val="20"/>
+          <w:szCs w:val="20"/>
+          <w:lang w:val="en-US"/>
+        </w:rPr>
+      </w:pPr>
+      <w:r>
+        <w:rPr>
+          <w:rFonts w:ascii="Courier New" w:eastAsia="Times New Roman" w:hAnsi="Courier New" w:cs="Courier New"/>
+          <w:sz w:val="20"/>
+          <w:szCs w:val="20"/>
+          <w:lang w:val="en-US"/>
+        </w:rPr>
+        <w:t xml:space="preserve">    </w:t>
+      </w:r>
+      <w:proofErr w:type="spellStart"/>
       <w:proofErr w:type="gramStart"/>
       <w:r>
         <w:rPr>
-          <w:rFonts w:ascii="Times New Roman" w:eastAsia="Times New Roman" w:hAnsi="Times New Roman" w:cs="Times New Roman"/>
-          <w:sz w:val="20"/>
-          <w:szCs w:val="20"/>
-          <w:lang w:val="en-US"/>
-        </w:rPr>
-        <w:t>undo(</w:t>
+          <w:rFonts w:ascii="Courier New" w:eastAsia="Times New Roman" w:hAnsi="Courier New" w:cs="Courier New"/>
+          <w:sz w:val="20"/>
+          <w:szCs w:val="20"/>
+          <w:lang w:val="en-US"/>
+        </w:rPr>
+        <w:t>this.cart</w:t>
       </w:r>
       <w:proofErr w:type="gramEnd"/>
       <w:r>
         <w:rPr>
-          <w:rFonts w:ascii="Times New Roman" w:eastAsia="Times New Roman" w:hAnsi="Times New Roman" w:cs="Times New Roman"/>
-          <w:sz w:val="20"/>
-          <w:szCs w:val="20"/>
-          <w:lang w:val="en-US"/>
-        </w:rPr>
-        <w:t>) {</w:t>
+          <w:rFonts w:ascii="Courier New" w:eastAsia="Times New Roman" w:hAnsi="Courier New" w:cs="Courier New"/>
+          <w:sz w:val="20"/>
+          <w:szCs w:val="20"/>
+          <w:lang w:val="en-US"/>
+        </w:rPr>
+        <w:t>.removeProduct</w:t>
+      </w:r>
+      <w:proofErr w:type="spellEnd"/>
+      <w:r>
+        <w:rPr>
+          <w:rFonts w:ascii="Courier New" w:eastAsia="Times New Roman" w:hAnsi="Courier New" w:cs="Courier New"/>
+          <w:sz w:val="20"/>
+          <w:szCs w:val="20"/>
+          <w:lang w:val="en-US"/>
+        </w:rPr>
+        <w:t>(</w:t>
+      </w:r>
+      <w:proofErr w:type="spellStart"/>
+      <w:r>
+        <w:rPr>
+          <w:rFonts w:ascii="Courier New" w:eastAsia="Times New Roman" w:hAnsi="Courier New" w:cs="Courier New"/>
+          <w:sz w:val="20"/>
+          <w:szCs w:val="20"/>
+          <w:lang w:val="en-US"/>
+        </w:rPr>
+        <w:t>this.product</w:t>
+      </w:r>
+      <w:proofErr w:type="spellEnd"/>
+      <w:r>
+        <w:rPr>
+          <w:rFonts w:ascii="Courier New" w:eastAsia="Times New Roman" w:hAnsi="Courier New" w:cs="Courier New"/>
+          <w:sz w:val="20"/>
+          <w:szCs w:val="20"/>
+          <w:lang w:val="en-US"/>
+        </w:rPr>
+        <w:t>);</w:t>
       </w:r>
     </w:p>
     <w:p>
@@ -21497,71 +21546,20 @@
         </w:tabs>
         <w:spacing w:after="0" w:line="240" w:lineRule="auto"/>
         <w:rPr>
-          <w:rFonts w:ascii="Times New Roman" w:eastAsia="Times New Roman" w:hAnsi="Times New Roman" w:cs="Times New Roman"/>
-          <w:sz w:val="20"/>
-          <w:szCs w:val="20"/>
-          <w:lang w:val="en-US"/>
-        </w:rPr>
-      </w:pPr>
-      <w:r>
-        <w:rPr>
-          <w:rFonts w:ascii="Times New Roman" w:eastAsia="Times New Roman" w:hAnsi="Times New Roman" w:cs="Times New Roman"/>
-          <w:sz w:val="20"/>
-          <w:szCs w:val="20"/>
-          <w:lang w:val="en-US"/>
-        </w:rPr>
-        <w:t xml:space="preserve">    </w:t>
-      </w:r>
-      <w:proofErr w:type="spellStart"/>
-      <w:proofErr w:type="gramStart"/>
-      <w:r>
-        <w:rPr>
-          <w:rFonts w:ascii="Times New Roman" w:eastAsia="Times New Roman" w:hAnsi="Times New Roman" w:cs="Times New Roman"/>
-          <w:sz w:val="20"/>
-          <w:szCs w:val="20"/>
-          <w:lang w:val="en-US"/>
-        </w:rPr>
-        <w:t>this.cart</w:t>
-      </w:r>
-      <w:proofErr w:type="gramEnd"/>
-      <w:r>
-        <w:rPr>
-          <w:rFonts w:ascii="Times New Roman" w:eastAsia="Times New Roman" w:hAnsi="Times New Roman" w:cs="Times New Roman"/>
-          <w:sz w:val="20"/>
-          <w:szCs w:val="20"/>
-          <w:lang w:val="en-US"/>
-        </w:rPr>
-        <w:t>.removeProduct</w:t>
-      </w:r>
-      <w:proofErr w:type="spellEnd"/>
-      <w:r>
-        <w:rPr>
-          <w:rFonts w:ascii="Times New Roman" w:eastAsia="Times New Roman" w:hAnsi="Times New Roman" w:cs="Times New Roman"/>
-          <w:sz w:val="20"/>
-          <w:szCs w:val="20"/>
-          <w:lang w:val="en-US"/>
-        </w:rPr>
-        <w:t>(</w:t>
-      </w:r>
-      <w:proofErr w:type="spellStart"/>
-      <w:r>
-        <w:rPr>
-          <w:rFonts w:ascii="Times New Roman" w:eastAsia="Times New Roman" w:hAnsi="Times New Roman" w:cs="Times New Roman"/>
-          <w:sz w:val="20"/>
-          <w:szCs w:val="20"/>
-          <w:lang w:val="en-US"/>
-        </w:rPr>
-        <w:t>this.product</w:t>
-      </w:r>
-      <w:proofErr w:type="spellEnd"/>
-      <w:r>
-        <w:rPr>
-          <w:rFonts w:ascii="Times New Roman" w:eastAsia="Times New Roman" w:hAnsi="Times New Roman" w:cs="Times New Roman"/>
-          <w:sz w:val="20"/>
-          <w:szCs w:val="20"/>
-          <w:lang w:val="en-US"/>
-        </w:rPr>
-        <w:t>);</w:t>
+          <w:rFonts w:ascii="Courier New" w:eastAsia="Times New Roman" w:hAnsi="Courier New" w:cs="Courier New"/>
+          <w:sz w:val="20"/>
+          <w:szCs w:val="20"/>
+          <w:lang w:val="en-US"/>
+        </w:rPr>
+      </w:pPr>
+      <w:r>
+        <w:rPr>
+          <w:rFonts w:ascii="Courier New" w:eastAsia="Times New Roman" w:hAnsi="Courier New" w:cs="Courier New"/>
+          <w:sz w:val="20"/>
+          <w:szCs w:val="20"/>
+          <w:lang w:val="en-US"/>
+        </w:rPr>
+        <w:t xml:space="preserve">  }</w:t>
       </w:r>
     </w:p>
     <w:p>
@@ -21586,20 +21584,20 @@
         </w:tabs>
         <w:spacing w:after="0" w:line="240" w:lineRule="auto"/>
         <w:rPr>
-          <w:rFonts w:ascii="Times New Roman" w:eastAsia="Times New Roman" w:hAnsi="Times New Roman" w:cs="Times New Roman"/>
-          <w:sz w:val="20"/>
-          <w:szCs w:val="20"/>
-          <w:lang w:val="en-US"/>
-        </w:rPr>
-      </w:pPr>
-      <w:r>
-        <w:rPr>
-          <w:rFonts w:ascii="Times New Roman" w:eastAsia="Times New Roman" w:hAnsi="Times New Roman" w:cs="Times New Roman"/>
-          <w:sz w:val="20"/>
-          <w:szCs w:val="20"/>
-          <w:lang w:val="en-US"/>
-        </w:rPr>
-        <w:t xml:space="preserve">  }</w:t>
+          <w:rFonts w:ascii="Courier New" w:eastAsia="Times New Roman" w:hAnsi="Courier New" w:cs="Courier New"/>
+          <w:sz w:val="20"/>
+          <w:szCs w:val="20"/>
+          <w:lang w:val="en-US"/>
+        </w:rPr>
+      </w:pPr>
+      <w:r>
+        <w:rPr>
+          <w:rFonts w:ascii="Courier New" w:eastAsia="Times New Roman" w:hAnsi="Courier New" w:cs="Courier New"/>
+          <w:sz w:val="20"/>
+          <w:szCs w:val="20"/>
+          <w:lang w:val="en-US"/>
+        </w:rPr>
+        <w:t>}</w:t>
       </w:r>
     </w:p>
     <w:p>
@@ -21624,21 +21622,12 @@
         </w:tabs>
         <w:spacing w:after="0" w:line="240" w:lineRule="auto"/>
         <w:rPr>
-          <w:rFonts w:ascii="Times New Roman" w:eastAsia="Times New Roman" w:hAnsi="Times New Roman" w:cs="Times New Roman"/>
-          <w:sz w:val="20"/>
-          <w:szCs w:val="20"/>
-          <w:lang w:val="en-US"/>
-        </w:rPr>
-      </w:pPr>
-      <w:r>
-        <w:rPr>
-          <w:rFonts w:ascii="Times New Roman" w:eastAsia="Times New Roman" w:hAnsi="Times New Roman" w:cs="Times New Roman"/>
-          <w:sz w:val="20"/>
-          <w:szCs w:val="20"/>
-          <w:lang w:val="en-US"/>
-        </w:rPr>
-        <w:t>}</w:t>
-      </w:r>
+          <w:rFonts w:ascii="Courier New" w:eastAsia="Times New Roman" w:hAnsi="Courier New" w:cs="Courier New"/>
+          <w:sz w:val="20"/>
+          <w:szCs w:val="20"/>
+          <w:lang w:val="en-US"/>
+        </w:rPr>
+      </w:pPr>
     </w:p>
     <w:p>
       <w:pPr>
@@ -21662,12 +21651,41 @@
         </w:tabs>
         <w:spacing w:after="0" w:line="240" w:lineRule="auto"/>
         <w:rPr>
-          <w:rFonts w:ascii="Times New Roman" w:eastAsia="Times New Roman" w:hAnsi="Times New Roman" w:cs="Times New Roman"/>
-          <w:sz w:val="20"/>
-          <w:szCs w:val="20"/>
-          <w:lang w:val="en-US"/>
-        </w:rPr>
-      </w:pPr>
+          <w:rFonts w:ascii="Courier New" w:eastAsia="Times New Roman" w:hAnsi="Courier New" w:cs="Courier New"/>
+          <w:sz w:val="20"/>
+          <w:szCs w:val="20"/>
+          <w:lang w:val="en-US"/>
+        </w:rPr>
+      </w:pPr>
+      <w:r>
+        <w:rPr>
+          <w:rFonts w:ascii="Courier New" w:eastAsia="Times New Roman" w:hAnsi="Courier New" w:cs="Courier New"/>
+          <w:sz w:val="20"/>
+          <w:szCs w:val="20"/>
+          <w:lang w:val="en-US"/>
+        </w:rPr>
+        <w:t xml:space="preserve">// </w:t>
+      </w:r>
+      <w:proofErr w:type="spellStart"/>
+      <w:r>
+        <w:rPr>
+          <w:rFonts w:ascii="Courier New" w:eastAsia="Times New Roman" w:hAnsi="Courier New" w:cs="Courier New"/>
+          <w:sz w:val="20"/>
+          <w:szCs w:val="20"/>
+          <w:lang w:val="en-US"/>
+        </w:rPr>
+        <w:t>Utilizare</w:t>
+      </w:r>
+      <w:proofErr w:type="spellEnd"/>
+      <w:r>
+        <w:rPr>
+          <w:rFonts w:ascii="Courier New" w:eastAsia="Times New Roman" w:hAnsi="Courier New" w:cs="Courier New"/>
+          <w:sz w:val="20"/>
+          <w:szCs w:val="20"/>
+          <w:lang w:val="en-US"/>
+        </w:rPr>
+        <w:t>:</w:t>
+      </w:r>
     </w:p>
     <w:p>
       <w:pPr>
@@ -21691,40 +21709,71 @@
         </w:tabs>
         <w:spacing w:after="0" w:line="240" w:lineRule="auto"/>
         <w:rPr>
-          <w:rFonts w:ascii="Times New Roman" w:eastAsia="Times New Roman" w:hAnsi="Times New Roman" w:cs="Times New Roman"/>
-          <w:sz w:val="20"/>
-          <w:szCs w:val="20"/>
-          <w:lang w:val="en-US"/>
-        </w:rPr>
-      </w:pPr>
-      <w:r>
-        <w:rPr>
-          <w:rFonts w:ascii="Times New Roman" w:eastAsia="Times New Roman" w:hAnsi="Times New Roman" w:cs="Times New Roman"/>
-          <w:sz w:val="20"/>
-          <w:szCs w:val="20"/>
-          <w:lang w:val="en-US"/>
-        </w:rPr>
-        <w:t xml:space="preserve">// </w:t>
-      </w:r>
-      <w:proofErr w:type="spellStart"/>
-      <w:r>
-        <w:rPr>
-          <w:rFonts w:ascii="Times New Roman" w:eastAsia="Times New Roman" w:hAnsi="Times New Roman" w:cs="Times New Roman"/>
-          <w:sz w:val="20"/>
-          <w:szCs w:val="20"/>
-          <w:lang w:val="en-US"/>
-        </w:rPr>
-        <w:t>Utilizare</w:t>
-      </w:r>
-      <w:proofErr w:type="spellEnd"/>
-      <w:r>
-        <w:rPr>
-          <w:rFonts w:ascii="Times New Roman" w:eastAsia="Times New Roman" w:hAnsi="Times New Roman" w:cs="Times New Roman"/>
-          <w:sz w:val="20"/>
-          <w:szCs w:val="20"/>
-          <w:lang w:val="en-US"/>
-        </w:rPr>
-        <w:t>:</w:t>
+          <w:rFonts w:ascii="Courier New" w:eastAsia="Times New Roman" w:hAnsi="Courier New" w:cs="Courier New"/>
+          <w:sz w:val="20"/>
+          <w:szCs w:val="20"/>
+          <w:lang w:val="en-US"/>
+        </w:rPr>
+      </w:pPr>
+      <w:r>
+        <w:rPr>
+          <w:rFonts w:ascii="Courier New" w:eastAsia="Times New Roman" w:hAnsi="Courier New" w:cs="Courier New"/>
+          <w:sz w:val="20"/>
+          <w:szCs w:val="20"/>
+          <w:lang w:val="en-US"/>
+        </w:rPr>
+        <w:t xml:space="preserve">const </w:t>
+      </w:r>
+      <w:proofErr w:type="spellStart"/>
+      <w:r>
+        <w:rPr>
+          <w:rFonts w:ascii="Courier New" w:eastAsia="Times New Roman" w:hAnsi="Courier New" w:cs="Courier New"/>
+          <w:sz w:val="20"/>
+          <w:szCs w:val="20"/>
+          <w:lang w:val="en-US"/>
+        </w:rPr>
+        <w:t>shoppingCart</w:t>
+      </w:r>
+      <w:proofErr w:type="spellEnd"/>
+      <w:r>
+        <w:rPr>
+          <w:rFonts w:ascii="Courier New" w:eastAsia="Times New Roman" w:hAnsi="Courier New" w:cs="Courier New"/>
+          <w:sz w:val="20"/>
+          <w:szCs w:val="20"/>
+          <w:lang w:val="en-US"/>
+        </w:rPr>
+        <w:t xml:space="preserve"> = new </w:t>
+      </w:r>
+      <w:proofErr w:type="spellStart"/>
+      <w:proofErr w:type="gramStart"/>
+      <w:r>
+        <w:rPr>
+          <w:rFonts w:ascii="Courier New" w:eastAsia="Times New Roman" w:hAnsi="Courier New" w:cs="Courier New"/>
+          <w:sz w:val="20"/>
+          <w:szCs w:val="20"/>
+          <w:lang w:val="en-US"/>
+        </w:rPr>
+        <w:t>ShoppingCart</w:t>
+      </w:r>
+      <w:proofErr w:type="spellEnd"/>
+      <w:r>
+        <w:rPr>
+          <w:rFonts w:ascii="Courier New" w:eastAsia="Times New Roman" w:hAnsi="Courier New" w:cs="Courier New"/>
+          <w:sz w:val="20"/>
+          <w:szCs w:val="20"/>
+          <w:lang w:val="en-US"/>
+        </w:rPr>
+        <w:t>(</w:t>
+      </w:r>
+      <w:proofErr w:type="gramEnd"/>
+      <w:r>
+        <w:rPr>
+          <w:rFonts w:ascii="Courier New" w:eastAsia="Times New Roman" w:hAnsi="Courier New" w:cs="Courier New"/>
+          <w:sz w:val="20"/>
+          <w:szCs w:val="20"/>
+          <w:lang w:val="en-US"/>
+        </w:rPr>
+        <w:t>);</w:t>
       </w:r>
     </w:p>
     <w:p>
@@ -21749,71 +21798,40 @@
         </w:tabs>
         <w:spacing w:after="0" w:line="240" w:lineRule="auto"/>
         <w:rPr>
-          <w:rFonts w:ascii="Times New Roman" w:eastAsia="Times New Roman" w:hAnsi="Times New Roman" w:cs="Times New Roman"/>
-          <w:sz w:val="20"/>
-          <w:szCs w:val="20"/>
-          <w:lang w:val="en-US"/>
-        </w:rPr>
-      </w:pPr>
-      <w:r>
-        <w:rPr>
-          <w:rFonts w:ascii="Times New Roman" w:eastAsia="Times New Roman" w:hAnsi="Times New Roman" w:cs="Times New Roman"/>
-          <w:sz w:val="20"/>
-          <w:szCs w:val="20"/>
-          <w:lang w:val="en-US"/>
-        </w:rPr>
-        <w:t xml:space="preserve">const </w:t>
-      </w:r>
-      <w:proofErr w:type="spellStart"/>
-      <w:r>
-        <w:rPr>
-          <w:rFonts w:ascii="Times New Roman" w:eastAsia="Times New Roman" w:hAnsi="Times New Roman" w:cs="Times New Roman"/>
-          <w:sz w:val="20"/>
-          <w:szCs w:val="20"/>
-          <w:lang w:val="en-US"/>
-        </w:rPr>
-        <w:t>shoppingCart</w:t>
-      </w:r>
-      <w:proofErr w:type="spellEnd"/>
-      <w:r>
-        <w:rPr>
-          <w:rFonts w:ascii="Times New Roman" w:eastAsia="Times New Roman" w:hAnsi="Times New Roman" w:cs="Times New Roman"/>
-          <w:sz w:val="20"/>
-          <w:szCs w:val="20"/>
-          <w:lang w:val="en-US"/>
-        </w:rPr>
-        <w:t xml:space="preserve"> = new </w:t>
-      </w:r>
-      <w:proofErr w:type="spellStart"/>
+          <w:rFonts w:ascii="Courier New" w:eastAsia="Times New Roman" w:hAnsi="Courier New" w:cs="Courier New"/>
+          <w:sz w:val="20"/>
+          <w:szCs w:val="20"/>
+          <w:lang w:val="en-US"/>
+        </w:rPr>
+      </w:pPr>
+      <w:r>
+        <w:rPr>
+          <w:rFonts w:ascii="Courier New" w:eastAsia="Times New Roman" w:hAnsi="Courier New" w:cs="Courier New"/>
+          <w:sz w:val="20"/>
+          <w:szCs w:val="20"/>
+          <w:lang w:val="en-US"/>
+        </w:rPr>
+        <w:t xml:space="preserve">const product = new </w:t>
+      </w:r>
       <w:proofErr w:type="gramStart"/>
       <w:r>
         <w:rPr>
-          <w:rFonts w:ascii="Times New Roman" w:eastAsia="Times New Roman" w:hAnsi="Times New Roman" w:cs="Times New Roman"/>
-          <w:sz w:val="20"/>
-          <w:szCs w:val="20"/>
-          <w:lang w:val="en-US"/>
-        </w:rPr>
-        <w:t>ShoppingCart</w:t>
-      </w:r>
-      <w:proofErr w:type="spellEnd"/>
-      <w:r>
-        <w:rPr>
-          <w:rFonts w:ascii="Times New Roman" w:eastAsia="Times New Roman" w:hAnsi="Times New Roman" w:cs="Times New Roman"/>
-          <w:sz w:val="20"/>
-          <w:szCs w:val="20"/>
-          <w:lang w:val="en-US"/>
-        </w:rPr>
-        <w:t>(</w:t>
+          <w:rFonts w:ascii="Courier New" w:eastAsia="Times New Roman" w:hAnsi="Courier New" w:cs="Courier New"/>
+          <w:sz w:val="20"/>
+          <w:szCs w:val="20"/>
+          <w:lang w:val="en-US"/>
+        </w:rPr>
+        <w:t>Product(</w:t>
       </w:r>
       <w:proofErr w:type="gramEnd"/>
       <w:r>
         <w:rPr>
-          <w:rFonts w:ascii="Times New Roman" w:eastAsia="Times New Roman" w:hAnsi="Times New Roman" w:cs="Times New Roman"/>
-          <w:sz w:val="20"/>
-          <w:szCs w:val="20"/>
-          <w:lang w:val="en-US"/>
-        </w:rPr>
-        <w:t>);</w:t>
+          <w:rFonts w:ascii="Courier New" w:eastAsia="Times New Roman" w:hAnsi="Courier New" w:cs="Courier New"/>
+          <w:sz w:val="20"/>
+          <w:szCs w:val="20"/>
+          <w:lang w:val="en-US"/>
+        </w:rPr>
+        <w:t>'Book', 10.99);</w:t>
       </w:r>
     </w:p>
     <w:p>
@@ -21838,40 +21856,82 @@
         </w:tabs>
         <w:spacing w:after="0" w:line="240" w:lineRule="auto"/>
         <w:rPr>
-          <w:rFonts w:ascii="Times New Roman" w:eastAsia="Times New Roman" w:hAnsi="Times New Roman" w:cs="Times New Roman"/>
-          <w:sz w:val="20"/>
-          <w:szCs w:val="20"/>
-          <w:lang w:val="en-US"/>
-        </w:rPr>
-      </w:pPr>
-      <w:r>
-        <w:rPr>
-          <w:rFonts w:ascii="Times New Roman" w:eastAsia="Times New Roman" w:hAnsi="Times New Roman" w:cs="Times New Roman"/>
-          <w:sz w:val="20"/>
-          <w:szCs w:val="20"/>
-          <w:lang w:val="en-US"/>
-        </w:rPr>
-        <w:t xml:space="preserve">const product = new </w:t>
-      </w:r>
+          <w:rFonts w:ascii="Courier New" w:eastAsia="Times New Roman" w:hAnsi="Courier New" w:cs="Courier New"/>
+          <w:sz w:val="20"/>
+          <w:szCs w:val="20"/>
+          <w:lang w:val="en-US"/>
+        </w:rPr>
+      </w:pPr>
+      <w:r>
+        <w:rPr>
+          <w:rFonts w:ascii="Courier New" w:eastAsia="Times New Roman" w:hAnsi="Courier New" w:cs="Courier New"/>
+          <w:sz w:val="20"/>
+          <w:szCs w:val="20"/>
+          <w:lang w:val="en-US"/>
+        </w:rPr>
+        <w:t xml:space="preserve">const </w:t>
+      </w:r>
+      <w:proofErr w:type="spellStart"/>
+      <w:r>
+        <w:rPr>
+          <w:rFonts w:ascii="Courier New" w:eastAsia="Times New Roman" w:hAnsi="Courier New" w:cs="Courier New"/>
+          <w:sz w:val="20"/>
+          <w:szCs w:val="20"/>
+          <w:lang w:val="en-US"/>
+        </w:rPr>
+        <w:t>addItemCommand</w:t>
+      </w:r>
+      <w:proofErr w:type="spellEnd"/>
+      <w:r>
+        <w:rPr>
+          <w:rFonts w:ascii="Courier New" w:eastAsia="Times New Roman" w:hAnsi="Courier New" w:cs="Courier New"/>
+          <w:sz w:val="20"/>
+          <w:szCs w:val="20"/>
+          <w:lang w:val="en-US"/>
+        </w:rPr>
+        <w:t xml:space="preserve"> = new </w:t>
+      </w:r>
+      <w:proofErr w:type="spellStart"/>
       <w:proofErr w:type="gramStart"/>
       <w:r>
         <w:rPr>
-          <w:rFonts w:ascii="Times New Roman" w:eastAsia="Times New Roman" w:hAnsi="Times New Roman" w:cs="Times New Roman"/>
-          <w:sz w:val="20"/>
-          <w:szCs w:val="20"/>
-          <w:lang w:val="en-US"/>
-        </w:rPr>
-        <w:t>Product(</w:t>
-      </w:r>
+          <w:rFonts w:ascii="Courier New" w:eastAsia="Times New Roman" w:hAnsi="Courier New" w:cs="Courier New"/>
+          <w:sz w:val="20"/>
+          <w:szCs w:val="20"/>
+          <w:lang w:val="en-US"/>
+        </w:rPr>
+        <w:t>AddItemCommand</w:t>
+      </w:r>
+      <w:proofErr w:type="spellEnd"/>
+      <w:r>
+        <w:rPr>
+          <w:rFonts w:ascii="Courier New" w:eastAsia="Times New Roman" w:hAnsi="Courier New" w:cs="Courier New"/>
+          <w:sz w:val="20"/>
+          <w:szCs w:val="20"/>
+          <w:lang w:val="en-US"/>
+        </w:rPr>
+        <w:t>(</w:t>
+      </w:r>
+      <w:proofErr w:type="spellStart"/>
       <w:proofErr w:type="gramEnd"/>
       <w:r>
         <w:rPr>
-          <w:rFonts w:ascii="Times New Roman" w:eastAsia="Times New Roman" w:hAnsi="Times New Roman" w:cs="Times New Roman"/>
-          <w:sz w:val="20"/>
-          <w:szCs w:val="20"/>
-          <w:lang w:val="en-US"/>
-        </w:rPr>
-        <w:t>'Book', 10.99);</w:t>
+          <w:rFonts w:ascii="Courier New" w:eastAsia="Times New Roman" w:hAnsi="Courier New" w:cs="Courier New"/>
+          <w:sz w:val="20"/>
+          <w:szCs w:val="20"/>
+          <w:lang w:val="en-US"/>
+        </w:rPr>
+        <w:t>shoppingCart</w:t>
+      </w:r>
+      <w:proofErr w:type="spellEnd"/>
+      <w:r>
+        <w:rPr>
+          <w:rFonts w:ascii="Courier New" w:eastAsia="Times New Roman" w:hAnsi="Courier New" w:cs="Courier New"/>
+          <w:sz w:val="20"/>
+          <w:szCs w:val="20"/>
+          <w:lang w:val="en-US"/>
+        </w:rPr>
+        <w:t>, product);</w:t>
       </w:r>
     </w:p>
     <w:p>
@@ -21896,803 +21956,703 @@
         </w:tabs>
         <w:spacing w:after="0" w:line="240" w:lineRule="auto"/>
         <w:rPr>
-          <w:rFonts w:ascii="Times New Roman" w:eastAsia="Times New Roman" w:hAnsi="Times New Roman" w:cs="Times New Roman"/>
-          <w:sz w:val="20"/>
-          <w:szCs w:val="20"/>
-          <w:lang w:val="en-US"/>
-        </w:rPr>
-      </w:pPr>
-      <w:r>
-        <w:rPr>
-          <w:rFonts w:ascii="Times New Roman" w:eastAsia="Times New Roman" w:hAnsi="Times New Roman" w:cs="Times New Roman"/>
-          <w:sz w:val="20"/>
-          <w:szCs w:val="20"/>
-          <w:lang w:val="en-US"/>
-        </w:rPr>
-        <w:t xml:space="preserve">const </w:t>
-      </w:r>
-      <w:proofErr w:type="spellStart"/>
-      <w:r>
-        <w:rPr>
-          <w:rFonts w:ascii="Times New Roman" w:eastAsia="Times New Roman" w:hAnsi="Times New Roman" w:cs="Times New Roman"/>
-          <w:sz w:val="20"/>
-          <w:szCs w:val="20"/>
-          <w:lang w:val="en-US"/>
-        </w:rPr>
-        <w:t>addItemCommand</w:t>
-      </w:r>
-      <w:proofErr w:type="spellEnd"/>
-      <w:r>
-        <w:rPr>
-          <w:rFonts w:ascii="Times New Roman" w:eastAsia="Times New Roman" w:hAnsi="Times New Roman" w:cs="Times New Roman"/>
-          <w:sz w:val="20"/>
-          <w:szCs w:val="20"/>
-          <w:lang w:val="en-US"/>
-        </w:rPr>
-        <w:t xml:space="preserve"> = new </w:t>
-      </w:r>
-      <w:proofErr w:type="spellStart"/>
-      <w:proofErr w:type="gramStart"/>
-      <w:r>
-        <w:rPr>
-          <w:rFonts w:ascii="Times New Roman" w:eastAsia="Times New Roman" w:hAnsi="Times New Roman" w:cs="Times New Roman"/>
-          <w:sz w:val="20"/>
-          <w:szCs w:val="20"/>
-          <w:lang w:val="en-US"/>
-        </w:rPr>
-        <w:t>AddItemCommand</w:t>
-      </w:r>
-      <w:proofErr w:type="spellEnd"/>
-      <w:r>
-        <w:rPr>
-          <w:rFonts w:ascii="Times New Roman" w:eastAsia="Times New Roman" w:hAnsi="Times New Roman" w:cs="Times New Roman"/>
-          <w:sz w:val="20"/>
-          <w:szCs w:val="20"/>
-          <w:lang w:val="en-US"/>
-        </w:rPr>
-        <w:t>(</w:t>
-      </w:r>
-      <w:proofErr w:type="spellStart"/>
-      <w:proofErr w:type="gramEnd"/>
-      <w:r>
-        <w:rPr>
-          <w:rFonts w:ascii="Times New Roman" w:eastAsia="Times New Roman" w:hAnsi="Times New Roman" w:cs="Times New Roman"/>
-          <w:sz w:val="20"/>
-          <w:szCs w:val="20"/>
-          <w:lang w:val="en-US"/>
-        </w:rPr>
-        <w:t>shoppingCart</w:t>
-      </w:r>
-      <w:proofErr w:type="spellEnd"/>
-      <w:r>
-        <w:rPr>
-          <w:rFonts w:ascii="Times New Roman" w:eastAsia="Times New Roman" w:hAnsi="Times New Roman" w:cs="Times New Roman"/>
-          <w:sz w:val="20"/>
-          <w:szCs w:val="20"/>
-          <w:lang w:val="en-US"/>
-        </w:rPr>
-        <w:t>, product);</w:t>
+          <w:rFonts w:ascii="Courier New" w:eastAsia="Times New Roman" w:hAnsi="Courier New" w:cs="Courier New"/>
+          <w:sz w:val="20"/>
+          <w:szCs w:val="20"/>
+          <w:lang w:val="en-US"/>
+        </w:rPr>
+      </w:pPr>
+      <w:proofErr w:type="spellStart"/>
+      <w:r>
+        <w:rPr>
+          <w:rFonts w:ascii="Courier New" w:eastAsia="Times New Roman" w:hAnsi="Courier New" w:cs="Courier New"/>
+          <w:sz w:val="20"/>
+          <w:szCs w:val="20"/>
+          <w:lang w:val="en-US"/>
+        </w:rPr>
+        <w:t>addItemCommand.execute</w:t>
+      </w:r>
+      <w:proofErr w:type="spellEnd"/>
+      <w:r>
+        <w:rPr>
+          <w:rFonts w:ascii="Courier New" w:eastAsia="Times New Roman" w:hAnsi="Courier New" w:cs="Courier New"/>
+          <w:sz w:val="20"/>
+          <w:szCs w:val="20"/>
+          <w:lang w:val="en-US"/>
+        </w:rPr>
+        <w:t>();</w:t>
       </w:r>
     </w:p>
     <w:p>
       <w:pPr>
-        <w:tabs>
-          <w:tab w:val="left" w:pos="916"/>
-          <w:tab w:val="left" w:pos="1832"/>
-          <w:tab w:val="left" w:pos="2748"/>
-          <w:tab w:val="left" w:pos="3664"/>
-          <w:tab w:val="left" w:pos="4580"/>
-          <w:tab w:val="left" w:pos="5496"/>
-          <w:tab w:val="left" w:pos="6412"/>
-          <w:tab w:val="left" w:pos="7328"/>
-          <w:tab w:val="left" w:pos="8244"/>
-          <w:tab w:val="left" w:pos="9160"/>
-          <w:tab w:val="left" w:pos="10076"/>
-          <w:tab w:val="left" w:pos="10992"/>
-          <w:tab w:val="left" w:pos="11908"/>
-          <w:tab w:val="left" w:pos="12824"/>
-          <w:tab w:val="left" w:pos="13740"/>
-          <w:tab w:val="left" w:pos="14656"/>
-        </w:tabs>
-        <w:spacing w:after="0" w:line="240" w:lineRule="auto"/>
-        <w:rPr>
-          <w:rFonts w:ascii="Times New Roman" w:eastAsia="Times New Roman" w:hAnsi="Times New Roman" w:cs="Times New Roman"/>
-          <w:sz w:val="20"/>
-          <w:szCs w:val="20"/>
-          <w:lang w:val="en-US"/>
-        </w:rPr>
-      </w:pPr>
-      <w:proofErr w:type="spellStart"/>
-      <w:r>
-        <w:rPr>
-          <w:rFonts w:ascii="Times New Roman" w:eastAsia="Times New Roman" w:hAnsi="Times New Roman" w:cs="Times New Roman"/>
-          <w:sz w:val="20"/>
-          <w:szCs w:val="20"/>
-          <w:lang w:val="en-US"/>
-        </w:rPr>
-        <w:t>addItemCommand.execute</w:t>
-      </w:r>
-      <w:proofErr w:type="spellEnd"/>
-      <w:r>
-        <w:rPr>
-          <w:rFonts w:ascii="Times New Roman" w:eastAsia="Times New Roman" w:hAnsi="Times New Roman" w:cs="Times New Roman"/>
-          <w:sz w:val="20"/>
-          <w:szCs w:val="20"/>
-          <w:lang w:val="en-US"/>
-        </w:rPr>
-        <w:t>();</w:t>
+        <w:spacing w:before="100" w:beforeAutospacing="1" w:after="100" w:afterAutospacing="1" w:line="240" w:lineRule="auto"/>
+        <w:rPr>
+          <w:rFonts w:ascii="Times New Roman" w:eastAsia="Times New Roman" w:hAnsi="Times New Roman" w:cs="Times New Roman"/>
+          <w:sz w:val="24"/>
+          <w:szCs w:val="24"/>
+          <w:lang w:val="en-US"/>
+        </w:rPr>
+      </w:pPr>
+      <w:r>
+        <w:rPr>
+          <w:rFonts w:ascii="Times New Roman" w:eastAsia="Times New Roman" w:hAnsi="Times New Roman" w:cs="Times New Roman"/>
+          <w:sz w:val="24"/>
+          <w:szCs w:val="24"/>
+          <w:lang w:val="en-US"/>
+        </w:rPr>
+        <w:t xml:space="preserve"> </w:t>
+      </w:r>
+      <w:proofErr w:type="spellStart"/>
+      <w:r>
+        <w:rPr>
+          <w:rFonts w:ascii="Times New Roman" w:eastAsia="Times New Roman" w:hAnsi="Times New Roman" w:cs="Times New Roman"/>
+          <w:sz w:val="24"/>
+          <w:szCs w:val="24"/>
+          <w:lang w:val="en-US"/>
+        </w:rPr>
+        <w:t>Clasa</w:t>
+      </w:r>
+      <w:proofErr w:type="spellEnd"/>
+      <w:r>
+        <w:rPr>
+          <w:rFonts w:ascii="Times New Roman" w:eastAsia="Times New Roman" w:hAnsi="Times New Roman" w:cs="Times New Roman"/>
+          <w:sz w:val="24"/>
+          <w:szCs w:val="24"/>
+          <w:lang w:val="en-US"/>
+        </w:rPr>
+        <w:t xml:space="preserve"> </w:t>
+      </w:r>
+      <w:proofErr w:type="spellStart"/>
+      <w:r>
+        <w:rPr>
+          <w:rFonts w:ascii="Times New Roman" w:eastAsia="Times New Roman" w:hAnsi="Times New Roman" w:cs="Times New Roman"/>
+          <w:sz w:val="20"/>
+          <w:szCs w:val="20"/>
+          <w:lang w:val="en-US"/>
+        </w:rPr>
+        <w:t>AddItemCommand</w:t>
+      </w:r>
+      <w:proofErr w:type="spellEnd"/>
+      <w:r>
+        <w:rPr>
+          <w:rFonts w:ascii="Times New Roman" w:eastAsia="Times New Roman" w:hAnsi="Times New Roman" w:cs="Times New Roman"/>
+          <w:sz w:val="24"/>
+          <w:szCs w:val="24"/>
+          <w:lang w:val="en-US"/>
+        </w:rPr>
+        <w:t xml:space="preserve"> </w:t>
+      </w:r>
+      <w:proofErr w:type="spellStart"/>
+      <w:r>
+        <w:rPr>
+          <w:rFonts w:ascii="Times New Roman" w:eastAsia="Times New Roman" w:hAnsi="Times New Roman" w:cs="Times New Roman"/>
+          <w:sz w:val="24"/>
+          <w:szCs w:val="24"/>
+          <w:lang w:val="en-US"/>
+        </w:rPr>
+        <w:t>reprezintă</w:t>
+      </w:r>
+      <w:proofErr w:type="spellEnd"/>
+      <w:r>
+        <w:rPr>
+          <w:rFonts w:ascii="Times New Roman" w:eastAsia="Times New Roman" w:hAnsi="Times New Roman" w:cs="Times New Roman"/>
+          <w:sz w:val="24"/>
+          <w:szCs w:val="24"/>
+          <w:lang w:val="en-US"/>
+        </w:rPr>
+        <w:t xml:space="preserve"> o </w:t>
+      </w:r>
+      <w:proofErr w:type="spellStart"/>
+      <w:r>
+        <w:rPr>
+          <w:rFonts w:ascii="Times New Roman" w:eastAsia="Times New Roman" w:hAnsi="Times New Roman" w:cs="Times New Roman"/>
+          <w:sz w:val="24"/>
+          <w:szCs w:val="24"/>
+          <w:lang w:val="en-US"/>
+        </w:rPr>
+        <w:t>comandă</w:t>
+      </w:r>
+      <w:proofErr w:type="spellEnd"/>
+      <w:r>
+        <w:rPr>
+          <w:rFonts w:ascii="Times New Roman" w:eastAsia="Times New Roman" w:hAnsi="Times New Roman" w:cs="Times New Roman"/>
+          <w:sz w:val="24"/>
+          <w:szCs w:val="24"/>
+          <w:lang w:val="en-US"/>
+        </w:rPr>
+        <w:t xml:space="preserve"> care </w:t>
+      </w:r>
+      <w:proofErr w:type="spellStart"/>
+      <w:r>
+        <w:rPr>
+          <w:rFonts w:ascii="Times New Roman" w:eastAsia="Times New Roman" w:hAnsi="Times New Roman" w:cs="Times New Roman"/>
+          <w:sz w:val="24"/>
+          <w:szCs w:val="24"/>
+          <w:lang w:val="en-US"/>
+        </w:rPr>
+        <w:t>adaugă</w:t>
+      </w:r>
+      <w:proofErr w:type="spellEnd"/>
+      <w:r>
+        <w:rPr>
+          <w:rFonts w:ascii="Times New Roman" w:eastAsia="Times New Roman" w:hAnsi="Times New Roman" w:cs="Times New Roman"/>
+          <w:sz w:val="24"/>
+          <w:szCs w:val="24"/>
+          <w:lang w:val="en-US"/>
+        </w:rPr>
+        <w:t xml:space="preserve"> un </w:t>
+      </w:r>
+      <w:proofErr w:type="spellStart"/>
+      <w:r>
+        <w:rPr>
+          <w:rFonts w:ascii="Times New Roman" w:eastAsia="Times New Roman" w:hAnsi="Times New Roman" w:cs="Times New Roman"/>
+          <w:sz w:val="24"/>
+          <w:szCs w:val="24"/>
+          <w:lang w:val="en-US"/>
+        </w:rPr>
+        <w:t>produs</w:t>
+      </w:r>
+      <w:proofErr w:type="spellEnd"/>
+      <w:r>
+        <w:rPr>
+          <w:rFonts w:ascii="Times New Roman" w:eastAsia="Times New Roman" w:hAnsi="Times New Roman" w:cs="Times New Roman"/>
+          <w:sz w:val="24"/>
+          <w:szCs w:val="24"/>
+          <w:lang w:val="en-US"/>
+        </w:rPr>
+        <w:t xml:space="preserve"> </w:t>
+      </w:r>
+      <w:proofErr w:type="spellStart"/>
+      <w:r>
+        <w:rPr>
+          <w:rFonts w:ascii="Times New Roman" w:eastAsia="Times New Roman" w:hAnsi="Times New Roman" w:cs="Times New Roman"/>
+          <w:sz w:val="24"/>
+          <w:szCs w:val="24"/>
+          <w:lang w:val="en-US"/>
+        </w:rPr>
+        <w:t>în</w:t>
+      </w:r>
+      <w:proofErr w:type="spellEnd"/>
+      <w:r>
+        <w:rPr>
+          <w:rFonts w:ascii="Times New Roman" w:eastAsia="Times New Roman" w:hAnsi="Times New Roman" w:cs="Times New Roman"/>
+          <w:sz w:val="24"/>
+          <w:szCs w:val="24"/>
+          <w:lang w:val="en-US"/>
+        </w:rPr>
+        <w:t xml:space="preserve"> </w:t>
+      </w:r>
+      <w:proofErr w:type="spellStart"/>
+      <w:r>
+        <w:rPr>
+          <w:rFonts w:ascii="Times New Roman" w:eastAsia="Times New Roman" w:hAnsi="Times New Roman" w:cs="Times New Roman"/>
+          <w:sz w:val="24"/>
+          <w:szCs w:val="24"/>
+          <w:lang w:val="en-US"/>
+        </w:rPr>
+        <w:t>coșul</w:t>
+      </w:r>
+      <w:proofErr w:type="spellEnd"/>
+      <w:r>
+        <w:rPr>
+          <w:rFonts w:ascii="Times New Roman" w:eastAsia="Times New Roman" w:hAnsi="Times New Roman" w:cs="Times New Roman"/>
+          <w:sz w:val="24"/>
+          <w:szCs w:val="24"/>
+          <w:lang w:val="en-US"/>
+        </w:rPr>
+        <w:t xml:space="preserve"> de </w:t>
+      </w:r>
+      <w:proofErr w:type="spellStart"/>
+      <w:r>
+        <w:rPr>
+          <w:rFonts w:ascii="Times New Roman" w:eastAsia="Times New Roman" w:hAnsi="Times New Roman" w:cs="Times New Roman"/>
+          <w:sz w:val="24"/>
+          <w:szCs w:val="24"/>
+          <w:lang w:val="en-US"/>
+        </w:rPr>
+        <w:t>cumpărături</w:t>
+      </w:r>
+      <w:proofErr w:type="spellEnd"/>
+      <w:r>
+        <w:rPr>
+          <w:rFonts w:ascii="Times New Roman" w:eastAsia="Times New Roman" w:hAnsi="Times New Roman" w:cs="Times New Roman"/>
+          <w:sz w:val="24"/>
+          <w:szCs w:val="24"/>
+          <w:lang w:val="en-US"/>
+        </w:rPr>
+        <w:t xml:space="preserve">. </w:t>
+      </w:r>
+      <w:proofErr w:type="spellStart"/>
+      <w:r>
+        <w:rPr>
+          <w:rFonts w:ascii="Times New Roman" w:eastAsia="Times New Roman" w:hAnsi="Times New Roman" w:cs="Times New Roman"/>
+          <w:sz w:val="24"/>
+          <w:szCs w:val="24"/>
+          <w:lang w:val="en-US"/>
+        </w:rPr>
+        <w:t>Metoda</w:t>
+      </w:r>
+      <w:proofErr w:type="spellEnd"/>
+      <w:r>
+        <w:rPr>
+          <w:rFonts w:ascii="Times New Roman" w:eastAsia="Times New Roman" w:hAnsi="Times New Roman" w:cs="Times New Roman"/>
+          <w:sz w:val="24"/>
+          <w:szCs w:val="24"/>
+          <w:lang w:val="en-US"/>
+        </w:rPr>
+        <w:t xml:space="preserve"> </w:t>
+      </w:r>
+      <w:proofErr w:type="gramStart"/>
+      <w:r>
+        <w:rPr>
+          <w:rFonts w:ascii="Times New Roman" w:eastAsia="Times New Roman" w:hAnsi="Times New Roman" w:cs="Times New Roman"/>
+          <w:sz w:val="20"/>
+          <w:szCs w:val="20"/>
+          <w:lang w:val="en-US"/>
+        </w:rPr>
+        <w:t>execute(</w:t>
+      </w:r>
+      <w:proofErr w:type="gramEnd"/>
+      <w:r>
+        <w:rPr>
+          <w:rFonts w:ascii="Times New Roman" w:eastAsia="Times New Roman" w:hAnsi="Times New Roman" w:cs="Times New Roman"/>
+          <w:sz w:val="20"/>
+          <w:szCs w:val="20"/>
+          <w:lang w:val="en-US"/>
+        </w:rPr>
+        <w:t>)</w:t>
+      </w:r>
+      <w:r>
+        <w:rPr>
+          <w:rFonts w:ascii="Times New Roman" w:eastAsia="Times New Roman" w:hAnsi="Times New Roman" w:cs="Times New Roman"/>
+          <w:sz w:val="24"/>
+          <w:szCs w:val="24"/>
+          <w:lang w:val="en-US"/>
+        </w:rPr>
+        <w:t xml:space="preserve"> </w:t>
+      </w:r>
+      <w:proofErr w:type="spellStart"/>
+      <w:r>
+        <w:rPr>
+          <w:rFonts w:ascii="Times New Roman" w:eastAsia="Times New Roman" w:hAnsi="Times New Roman" w:cs="Times New Roman"/>
+          <w:sz w:val="24"/>
+          <w:szCs w:val="24"/>
+          <w:lang w:val="en-US"/>
+        </w:rPr>
+        <w:t>adaugă</w:t>
+      </w:r>
+      <w:proofErr w:type="spellEnd"/>
+      <w:r>
+        <w:rPr>
+          <w:rFonts w:ascii="Times New Roman" w:eastAsia="Times New Roman" w:hAnsi="Times New Roman" w:cs="Times New Roman"/>
+          <w:sz w:val="24"/>
+          <w:szCs w:val="24"/>
+          <w:lang w:val="en-US"/>
+        </w:rPr>
+        <w:t xml:space="preserve"> </w:t>
+      </w:r>
+      <w:proofErr w:type="spellStart"/>
+      <w:r>
+        <w:rPr>
+          <w:rFonts w:ascii="Times New Roman" w:eastAsia="Times New Roman" w:hAnsi="Times New Roman" w:cs="Times New Roman"/>
+          <w:sz w:val="24"/>
+          <w:szCs w:val="24"/>
+          <w:lang w:val="en-US"/>
+        </w:rPr>
+        <w:t>produsul</w:t>
+      </w:r>
+      <w:proofErr w:type="spellEnd"/>
+      <w:r>
+        <w:rPr>
+          <w:rFonts w:ascii="Times New Roman" w:eastAsia="Times New Roman" w:hAnsi="Times New Roman" w:cs="Times New Roman"/>
+          <w:sz w:val="24"/>
+          <w:szCs w:val="24"/>
+          <w:lang w:val="en-US"/>
+        </w:rPr>
+        <w:t xml:space="preserve"> </w:t>
+      </w:r>
+      <w:proofErr w:type="spellStart"/>
+      <w:r>
+        <w:rPr>
+          <w:rFonts w:ascii="Times New Roman" w:eastAsia="Times New Roman" w:hAnsi="Times New Roman" w:cs="Times New Roman"/>
+          <w:sz w:val="24"/>
+          <w:szCs w:val="24"/>
+          <w:lang w:val="en-US"/>
+        </w:rPr>
+        <w:t>în</w:t>
+      </w:r>
+      <w:proofErr w:type="spellEnd"/>
+      <w:r>
+        <w:rPr>
+          <w:rFonts w:ascii="Times New Roman" w:eastAsia="Times New Roman" w:hAnsi="Times New Roman" w:cs="Times New Roman"/>
+          <w:sz w:val="24"/>
+          <w:szCs w:val="24"/>
+          <w:lang w:val="en-US"/>
+        </w:rPr>
+        <w:t xml:space="preserve"> </w:t>
+      </w:r>
+      <w:proofErr w:type="spellStart"/>
+      <w:r>
+        <w:rPr>
+          <w:rFonts w:ascii="Times New Roman" w:eastAsia="Times New Roman" w:hAnsi="Times New Roman" w:cs="Times New Roman"/>
+          <w:sz w:val="24"/>
+          <w:szCs w:val="24"/>
+          <w:lang w:val="en-US"/>
+        </w:rPr>
+        <w:t>coș</w:t>
+      </w:r>
+      <w:proofErr w:type="spellEnd"/>
+      <w:r>
+        <w:rPr>
+          <w:rFonts w:ascii="Times New Roman" w:eastAsia="Times New Roman" w:hAnsi="Times New Roman" w:cs="Times New Roman"/>
+          <w:sz w:val="24"/>
+          <w:szCs w:val="24"/>
+          <w:lang w:val="en-US"/>
+        </w:rPr>
+        <w:t xml:space="preserve">, </w:t>
+      </w:r>
+      <w:proofErr w:type="spellStart"/>
+      <w:r>
+        <w:rPr>
+          <w:rFonts w:ascii="Times New Roman" w:eastAsia="Times New Roman" w:hAnsi="Times New Roman" w:cs="Times New Roman"/>
+          <w:sz w:val="24"/>
+          <w:szCs w:val="24"/>
+          <w:lang w:val="en-US"/>
+        </w:rPr>
+        <w:t>în</w:t>
+      </w:r>
+      <w:proofErr w:type="spellEnd"/>
+      <w:r>
+        <w:rPr>
+          <w:rFonts w:ascii="Times New Roman" w:eastAsia="Times New Roman" w:hAnsi="Times New Roman" w:cs="Times New Roman"/>
+          <w:sz w:val="24"/>
+          <w:szCs w:val="24"/>
+          <w:lang w:val="en-US"/>
+        </w:rPr>
+        <w:t xml:space="preserve"> </w:t>
+      </w:r>
+      <w:proofErr w:type="spellStart"/>
+      <w:r>
+        <w:rPr>
+          <w:rFonts w:ascii="Times New Roman" w:eastAsia="Times New Roman" w:hAnsi="Times New Roman" w:cs="Times New Roman"/>
+          <w:sz w:val="24"/>
+          <w:szCs w:val="24"/>
+          <w:lang w:val="en-US"/>
+        </w:rPr>
+        <w:t>timp</w:t>
+      </w:r>
+      <w:proofErr w:type="spellEnd"/>
+      <w:r>
+        <w:rPr>
+          <w:rFonts w:ascii="Times New Roman" w:eastAsia="Times New Roman" w:hAnsi="Times New Roman" w:cs="Times New Roman"/>
+          <w:sz w:val="24"/>
+          <w:szCs w:val="24"/>
+          <w:lang w:val="en-US"/>
+        </w:rPr>
+        <w:t xml:space="preserve"> </w:t>
+      </w:r>
+      <w:proofErr w:type="spellStart"/>
+      <w:r>
+        <w:rPr>
+          <w:rFonts w:ascii="Times New Roman" w:eastAsia="Times New Roman" w:hAnsi="Times New Roman" w:cs="Times New Roman"/>
+          <w:sz w:val="24"/>
+          <w:szCs w:val="24"/>
+          <w:lang w:val="en-US"/>
+        </w:rPr>
+        <w:t>ce</w:t>
+      </w:r>
+      <w:proofErr w:type="spellEnd"/>
+      <w:r>
+        <w:rPr>
+          <w:rFonts w:ascii="Times New Roman" w:eastAsia="Times New Roman" w:hAnsi="Times New Roman" w:cs="Times New Roman"/>
+          <w:sz w:val="24"/>
+          <w:szCs w:val="24"/>
+          <w:lang w:val="en-US"/>
+        </w:rPr>
+        <w:t xml:space="preserve"> </w:t>
+      </w:r>
+      <w:proofErr w:type="spellStart"/>
+      <w:r>
+        <w:rPr>
+          <w:rFonts w:ascii="Times New Roman" w:eastAsia="Times New Roman" w:hAnsi="Times New Roman" w:cs="Times New Roman"/>
+          <w:sz w:val="24"/>
+          <w:szCs w:val="24"/>
+          <w:lang w:val="en-US"/>
+        </w:rPr>
+        <w:t>metoda</w:t>
+      </w:r>
+      <w:proofErr w:type="spellEnd"/>
+      <w:r>
+        <w:rPr>
+          <w:rFonts w:ascii="Times New Roman" w:eastAsia="Times New Roman" w:hAnsi="Times New Roman" w:cs="Times New Roman"/>
+          <w:sz w:val="24"/>
+          <w:szCs w:val="24"/>
+          <w:lang w:val="en-US"/>
+        </w:rPr>
+        <w:t xml:space="preserve"> </w:t>
+      </w:r>
+      <w:r>
+        <w:rPr>
+          <w:rFonts w:ascii="Times New Roman" w:eastAsia="Times New Roman" w:hAnsi="Times New Roman" w:cs="Times New Roman"/>
+          <w:sz w:val="20"/>
+          <w:szCs w:val="20"/>
+          <w:lang w:val="en-US"/>
+        </w:rPr>
+        <w:t>undo()</w:t>
+      </w:r>
+      <w:r>
+        <w:rPr>
+          <w:rFonts w:ascii="Times New Roman" w:eastAsia="Times New Roman" w:hAnsi="Times New Roman" w:cs="Times New Roman"/>
+          <w:sz w:val="24"/>
+          <w:szCs w:val="24"/>
+          <w:lang w:val="en-US"/>
+        </w:rPr>
+        <w:t xml:space="preserve"> </w:t>
+      </w:r>
+      <w:proofErr w:type="spellStart"/>
+      <w:r>
+        <w:rPr>
+          <w:rFonts w:ascii="Times New Roman" w:eastAsia="Times New Roman" w:hAnsi="Times New Roman" w:cs="Times New Roman"/>
+          <w:sz w:val="24"/>
+          <w:szCs w:val="24"/>
+          <w:lang w:val="en-US"/>
+        </w:rPr>
+        <w:t>elimină</w:t>
+      </w:r>
+      <w:proofErr w:type="spellEnd"/>
+      <w:r>
+        <w:rPr>
+          <w:rFonts w:ascii="Times New Roman" w:eastAsia="Times New Roman" w:hAnsi="Times New Roman" w:cs="Times New Roman"/>
+          <w:sz w:val="24"/>
+          <w:szCs w:val="24"/>
+          <w:lang w:val="en-US"/>
+        </w:rPr>
+        <w:t xml:space="preserve"> </w:t>
+      </w:r>
+      <w:proofErr w:type="spellStart"/>
+      <w:r>
+        <w:rPr>
+          <w:rFonts w:ascii="Times New Roman" w:eastAsia="Times New Roman" w:hAnsi="Times New Roman" w:cs="Times New Roman"/>
+          <w:sz w:val="24"/>
+          <w:szCs w:val="24"/>
+          <w:lang w:val="en-US"/>
+        </w:rPr>
+        <w:t>produsul</w:t>
+      </w:r>
+      <w:proofErr w:type="spellEnd"/>
+      <w:r>
+        <w:rPr>
+          <w:rFonts w:ascii="Times New Roman" w:eastAsia="Times New Roman" w:hAnsi="Times New Roman" w:cs="Times New Roman"/>
+          <w:sz w:val="24"/>
+          <w:szCs w:val="24"/>
+          <w:lang w:val="en-US"/>
+        </w:rPr>
+        <w:t xml:space="preserve"> </w:t>
+      </w:r>
+      <w:proofErr w:type="spellStart"/>
+      <w:r>
+        <w:rPr>
+          <w:rFonts w:ascii="Times New Roman" w:eastAsia="Times New Roman" w:hAnsi="Times New Roman" w:cs="Times New Roman"/>
+          <w:sz w:val="24"/>
+          <w:szCs w:val="24"/>
+          <w:lang w:val="en-US"/>
+        </w:rPr>
+        <w:t>adăugat</w:t>
+      </w:r>
+      <w:proofErr w:type="spellEnd"/>
+      <w:r>
+        <w:rPr>
+          <w:rFonts w:ascii="Times New Roman" w:eastAsia="Times New Roman" w:hAnsi="Times New Roman" w:cs="Times New Roman"/>
+          <w:sz w:val="24"/>
+          <w:szCs w:val="24"/>
+          <w:lang w:val="en-US"/>
+        </w:rPr>
+        <w:t xml:space="preserve">. </w:t>
+      </w:r>
+      <w:proofErr w:type="spellStart"/>
+      <w:r>
+        <w:rPr>
+          <w:rFonts w:ascii="Times New Roman" w:eastAsia="Times New Roman" w:hAnsi="Times New Roman" w:cs="Times New Roman"/>
+          <w:sz w:val="24"/>
+          <w:szCs w:val="24"/>
+          <w:lang w:val="en-US"/>
+        </w:rPr>
+        <w:t>Aceasta</w:t>
+      </w:r>
+      <w:proofErr w:type="spellEnd"/>
+      <w:r>
+        <w:rPr>
+          <w:rFonts w:ascii="Times New Roman" w:eastAsia="Times New Roman" w:hAnsi="Times New Roman" w:cs="Times New Roman"/>
+          <w:sz w:val="24"/>
+          <w:szCs w:val="24"/>
+          <w:lang w:val="en-US"/>
+        </w:rPr>
+        <w:t xml:space="preserve"> </w:t>
+      </w:r>
+      <w:proofErr w:type="spellStart"/>
+      <w:r>
+        <w:rPr>
+          <w:rFonts w:ascii="Times New Roman" w:eastAsia="Times New Roman" w:hAnsi="Times New Roman" w:cs="Times New Roman"/>
+          <w:sz w:val="24"/>
+          <w:szCs w:val="24"/>
+          <w:lang w:val="en-US"/>
+        </w:rPr>
+        <w:t>permite</w:t>
+      </w:r>
+      <w:proofErr w:type="spellEnd"/>
+      <w:r>
+        <w:rPr>
+          <w:rFonts w:ascii="Times New Roman" w:eastAsia="Times New Roman" w:hAnsi="Times New Roman" w:cs="Times New Roman"/>
+          <w:sz w:val="24"/>
+          <w:szCs w:val="24"/>
+          <w:lang w:val="en-US"/>
+        </w:rPr>
+        <w:t xml:space="preserve"> </w:t>
+      </w:r>
+      <w:proofErr w:type="spellStart"/>
+      <w:r>
+        <w:rPr>
+          <w:rFonts w:ascii="Times New Roman" w:eastAsia="Times New Roman" w:hAnsi="Times New Roman" w:cs="Times New Roman"/>
+          <w:sz w:val="24"/>
+          <w:szCs w:val="24"/>
+          <w:lang w:val="en-US"/>
+        </w:rPr>
+        <w:t>efectuarea</w:t>
+      </w:r>
+      <w:proofErr w:type="spellEnd"/>
+      <w:r>
+        <w:rPr>
+          <w:rFonts w:ascii="Times New Roman" w:eastAsia="Times New Roman" w:hAnsi="Times New Roman" w:cs="Times New Roman"/>
+          <w:sz w:val="24"/>
+          <w:szCs w:val="24"/>
+          <w:lang w:val="en-US"/>
+        </w:rPr>
+        <w:t xml:space="preserve"> </w:t>
+      </w:r>
+      <w:proofErr w:type="spellStart"/>
+      <w:r>
+        <w:rPr>
+          <w:rFonts w:ascii="Times New Roman" w:eastAsia="Times New Roman" w:hAnsi="Times New Roman" w:cs="Times New Roman"/>
+          <w:sz w:val="24"/>
+          <w:szCs w:val="24"/>
+          <w:lang w:val="en-US"/>
+        </w:rPr>
+        <w:t>și</w:t>
+      </w:r>
+      <w:proofErr w:type="spellEnd"/>
+      <w:r>
+        <w:rPr>
+          <w:rFonts w:ascii="Times New Roman" w:eastAsia="Times New Roman" w:hAnsi="Times New Roman" w:cs="Times New Roman"/>
+          <w:sz w:val="24"/>
+          <w:szCs w:val="24"/>
+          <w:lang w:val="en-US"/>
+        </w:rPr>
+        <w:t xml:space="preserve"> </w:t>
+      </w:r>
+      <w:proofErr w:type="spellStart"/>
+      <w:r>
+        <w:rPr>
+          <w:rFonts w:ascii="Times New Roman" w:eastAsia="Times New Roman" w:hAnsi="Times New Roman" w:cs="Times New Roman"/>
+          <w:sz w:val="24"/>
+          <w:szCs w:val="24"/>
+          <w:lang w:val="en-US"/>
+        </w:rPr>
+        <w:t>anularea</w:t>
+      </w:r>
+      <w:proofErr w:type="spellEnd"/>
+      <w:r>
+        <w:rPr>
+          <w:rFonts w:ascii="Times New Roman" w:eastAsia="Times New Roman" w:hAnsi="Times New Roman" w:cs="Times New Roman"/>
+          <w:sz w:val="24"/>
+          <w:szCs w:val="24"/>
+          <w:lang w:val="en-US"/>
+        </w:rPr>
+        <w:t xml:space="preserve"> </w:t>
+      </w:r>
+      <w:proofErr w:type="spellStart"/>
+      <w:r>
+        <w:rPr>
+          <w:rFonts w:ascii="Times New Roman" w:eastAsia="Times New Roman" w:hAnsi="Times New Roman" w:cs="Times New Roman"/>
+          <w:sz w:val="24"/>
+          <w:szCs w:val="24"/>
+          <w:lang w:val="en-US"/>
+        </w:rPr>
+        <w:t>comenzilor</w:t>
+      </w:r>
+      <w:proofErr w:type="spellEnd"/>
+      <w:r>
+        <w:rPr>
+          <w:rFonts w:ascii="Times New Roman" w:eastAsia="Times New Roman" w:hAnsi="Times New Roman" w:cs="Times New Roman"/>
+          <w:sz w:val="24"/>
+          <w:szCs w:val="24"/>
+          <w:lang w:val="en-US"/>
+        </w:rPr>
+        <w:t xml:space="preserve"> </w:t>
+      </w:r>
+      <w:proofErr w:type="spellStart"/>
+      <w:r>
+        <w:rPr>
+          <w:rFonts w:ascii="Times New Roman" w:eastAsia="Times New Roman" w:hAnsi="Times New Roman" w:cs="Times New Roman"/>
+          <w:sz w:val="24"/>
+          <w:szCs w:val="24"/>
+          <w:lang w:val="en-US"/>
+        </w:rPr>
+        <w:t>în</w:t>
+      </w:r>
+      <w:proofErr w:type="spellEnd"/>
+      <w:r>
+        <w:rPr>
+          <w:rFonts w:ascii="Times New Roman" w:eastAsia="Times New Roman" w:hAnsi="Times New Roman" w:cs="Times New Roman"/>
+          <w:sz w:val="24"/>
+          <w:szCs w:val="24"/>
+          <w:lang w:val="en-US"/>
+        </w:rPr>
+        <w:t xml:space="preserve"> </w:t>
+      </w:r>
+      <w:proofErr w:type="spellStart"/>
+      <w:r>
+        <w:rPr>
+          <w:rFonts w:ascii="Times New Roman" w:eastAsia="Times New Roman" w:hAnsi="Times New Roman" w:cs="Times New Roman"/>
+          <w:sz w:val="24"/>
+          <w:szCs w:val="24"/>
+          <w:lang w:val="en-US"/>
+        </w:rPr>
+        <w:t>sistemul</w:t>
+      </w:r>
+      <w:proofErr w:type="spellEnd"/>
+      <w:r>
+        <w:rPr>
+          <w:rFonts w:ascii="Times New Roman" w:eastAsia="Times New Roman" w:hAnsi="Times New Roman" w:cs="Times New Roman"/>
+          <w:sz w:val="24"/>
+          <w:szCs w:val="24"/>
+          <w:lang w:val="en-US"/>
+        </w:rPr>
+        <w:t xml:space="preserve"> de </w:t>
+      </w:r>
+      <w:proofErr w:type="spellStart"/>
+      <w:r>
+        <w:rPr>
+          <w:rFonts w:ascii="Times New Roman" w:eastAsia="Times New Roman" w:hAnsi="Times New Roman" w:cs="Times New Roman"/>
+          <w:sz w:val="24"/>
+          <w:szCs w:val="24"/>
+          <w:lang w:val="en-US"/>
+        </w:rPr>
+        <w:t>cumpărături</w:t>
+      </w:r>
+      <w:proofErr w:type="spellEnd"/>
+      <w:r>
+        <w:rPr>
+          <w:rFonts w:ascii="Times New Roman" w:eastAsia="Times New Roman" w:hAnsi="Times New Roman" w:cs="Times New Roman"/>
+          <w:sz w:val="24"/>
+          <w:szCs w:val="24"/>
+          <w:lang w:val="en-US"/>
+        </w:rPr>
+        <w:t>.</w:t>
       </w:r>
     </w:p>
     <w:p>
       <w:pPr>
         <w:spacing w:before="100" w:beforeAutospacing="1" w:after="100" w:afterAutospacing="1" w:line="240" w:lineRule="auto"/>
-        <w:rPr>
-          <w:rFonts w:ascii="Times New Roman" w:eastAsia="Times New Roman" w:hAnsi="Times New Roman" w:cs="Times New Roman"/>
-          <w:sz w:val="24"/>
-          <w:szCs w:val="24"/>
-          <w:lang w:val="en-US"/>
-        </w:rPr>
-      </w:pPr>
-      <w:r>
-        <w:rPr>
-          <w:rFonts w:ascii="Times New Roman" w:eastAsia="Times New Roman" w:hAnsi="Times New Roman" w:cs="Times New Roman"/>
-          <w:sz w:val="24"/>
-          <w:szCs w:val="24"/>
-          <w:lang w:val="en-US"/>
-        </w:rPr>
-        <w:t xml:space="preserve"> </w:t>
-      </w:r>
-      <w:proofErr w:type="spellStart"/>
-      <w:r>
-        <w:rPr>
-          <w:rFonts w:ascii="Times New Roman" w:eastAsia="Times New Roman" w:hAnsi="Times New Roman" w:cs="Times New Roman"/>
-          <w:sz w:val="24"/>
-          <w:szCs w:val="24"/>
-          <w:lang w:val="en-US"/>
-        </w:rPr>
-        <w:t>Clasa</w:t>
-      </w:r>
-      <w:proofErr w:type="spellEnd"/>
-      <w:r>
-        <w:rPr>
-          <w:rFonts w:ascii="Times New Roman" w:eastAsia="Times New Roman" w:hAnsi="Times New Roman" w:cs="Times New Roman"/>
-          <w:sz w:val="24"/>
-          <w:szCs w:val="24"/>
-          <w:lang w:val="en-US"/>
-        </w:rPr>
-        <w:t xml:space="preserve"> </w:t>
-      </w:r>
-      <w:proofErr w:type="spellStart"/>
-      <w:r>
-        <w:rPr>
-          <w:rFonts w:ascii="Times New Roman" w:eastAsia="Times New Roman" w:hAnsi="Times New Roman" w:cs="Times New Roman"/>
-          <w:sz w:val="20"/>
-          <w:szCs w:val="20"/>
-          <w:lang w:val="en-US"/>
-        </w:rPr>
-        <w:t>AddItemCommand</w:t>
-      </w:r>
-      <w:proofErr w:type="spellEnd"/>
-      <w:r>
-        <w:rPr>
-          <w:rFonts w:ascii="Times New Roman" w:eastAsia="Times New Roman" w:hAnsi="Times New Roman" w:cs="Times New Roman"/>
-          <w:sz w:val="24"/>
-          <w:szCs w:val="24"/>
-          <w:lang w:val="en-US"/>
-        </w:rPr>
-        <w:t xml:space="preserve"> </w:t>
-      </w:r>
-      <w:proofErr w:type="spellStart"/>
-      <w:r>
-        <w:rPr>
-          <w:rFonts w:ascii="Times New Roman" w:eastAsia="Times New Roman" w:hAnsi="Times New Roman" w:cs="Times New Roman"/>
-          <w:sz w:val="24"/>
-          <w:szCs w:val="24"/>
-          <w:lang w:val="en-US"/>
-        </w:rPr>
-        <w:t>reprezintă</w:t>
-      </w:r>
-      <w:proofErr w:type="spellEnd"/>
-      <w:r>
-        <w:rPr>
-          <w:rFonts w:ascii="Times New Roman" w:eastAsia="Times New Roman" w:hAnsi="Times New Roman" w:cs="Times New Roman"/>
-          <w:sz w:val="24"/>
-          <w:szCs w:val="24"/>
-          <w:lang w:val="en-US"/>
-        </w:rPr>
-        <w:t xml:space="preserve"> o </w:t>
-      </w:r>
-      <w:proofErr w:type="spellStart"/>
-      <w:r>
-        <w:rPr>
-          <w:rFonts w:ascii="Times New Roman" w:eastAsia="Times New Roman" w:hAnsi="Times New Roman" w:cs="Times New Roman"/>
-          <w:sz w:val="24"/>
-          <w:szCs w:val="24"/>
-          <w:lang w:val="en-US"/>
-        </w:rPr>
-        <w:t>comandă</w:t>
-      </w:r>
-      <w:proofErr w:type="spellEnd"/>
-      <w:r>
-        <w:rPr>
-          <w:rFonts w:ascii="Times New Roman" w:eastAsia="Times New Roman" w:hAnsi="Times New Roman" w:cs="Times New Roman"/>
-          <w:sz w:val="24"/>
-          <w:szCs w:val="24"/>
-          <w:lang w:val="en-US"/>
-        </w:rPr>
-        <w:t xml:space="preserve"> care </w:t>
-      </w:r>
-      <w:proofErr w:type="spellStart"/>
-      <w:r>
-        <w:rPr>
-          <w:rFonts w:ascii="Times New Roman" w:eastAsia="Times New Roman" w:hAnsi="Times New Roman" w:cs="Times New Roman"/>
-          <w:sz w:val="24"/>
-          <w:szCs w:val="24"/>
-          <w:lang w:val="en-US"/>
-        </w:rPr>
-        <w:t>adaugă</w:t>
-      </w:r>
-      <w:proofErr w:type="spellEnd"/>
-      <w:r>
-        <w:rPr>
-          <w:rFonts w:ascii="Times New Roman" w:eastAsia="Times New Roman" w:hAnsi="Times New Roman" w:cs="Times New Roman"/>
-          <w:sz w:val="24"/>
-          <w:szCs w:val="24"/>
-          <w:lang w:val="en-US"/>
-        </w:rPr>
-        <w:t xml:space="preserve"> un </w:t>
-      </w:r>
-      <w:proofErr w:type="spellStart"/>
-      <w:r>
-        <w:rPr>
-          <w:rFonts w:ascii="Times New Roman" w:eastAsia="Times New Roman" w:hAnsi="Times New Roman" w:cs="Times New Roman"/>
-          <w:sz w:val="24"/>
-          <w:szCs w:val="24"/>
-          <w:lang w:val="en-US"/>
-        </w:rPr>
-        <w:t>produs</w:t>
-      </w:r>
-      <w:proofErr w:type="spellEnd"/>
-      <w:r>
-        <w:rPr>
-          <w:rFonts w:ascii="Times New Roman" w:eastAsia="Times New Roman" w:hAnsi="Times New Roman" w:cs="Times New Roman"/>
-          <w:sz w:val="24"/>
-          <w:szCs w:val="24"/>
-          <w:lang w:val="en-US"/>
-        </w:rPr>
-        <w:t xml:space="preserve"> </w:t>
-      </w:r>
-      <w:proofErr w:type="spellStart"/>
-      <w:r>
-        <w:rPr>
-          <w:rFonts w:ascii="Times New Roman" w:eastAsia="Times New Roman" w:hAnsi="Times New Roman" w:cs="Times New Roman"/>
-          <w:sz w:val="24"/>
-          <w:szCs w:val="24"/>
-          <w:lang w:val="en-US"/>
-        </w:rPr>
-        <w:t>în</w:t>
-      </w:r>
-      <w:proofErr w:type="spellEnd"/>
-      <w:r>
-        <w:rPr>
-          <w:rFonts w:ascii="Times New Roman" w:eastAsia="Times New Roman" w:hAnsi="Times New Roman" w:cs="Times New Roman"/>
-          <w:sz w:val="24"/>
-          <w:szCs w:val="24"/>
-          <w:lang w:val="en-US"/>
-        </w:rPr>
-        <w:t xml:space="preserve"> </w:t>
-      </w:r>
-      <w:proofErr w:type="spellStart"/>
-      <w:r>
-        <w:rPr>
-          <w:rFonts w:ascii="Times New Roman" w:eastAsia="Times New Roman" w:hAnsi="Times New Roman" w:cs="Times New Roman"/>
-          <w:sz w:val="24"/>
-          <w:szCs w:val="24"/>
-          <w:lang w:val="en-US"/>
-        </w:rPr>
-        <w:t>coșul</w:t>
-      </w:r>
-      <w:proofErr w:type="spellEnd"/>
-      <w:r>
-        <w:rPr>
-          <w:rFonts w:ascii="Times New Roman" w:eastAsia="Times New Roman" w:hAnsi="Times New Roman" w:cs="Times New Roman"/>
-          <w:sz w:val="24"/>
-          <w:szCs w:val="24"/>
-          <w:lang w:val="en-US"/>
-        </w:rPr>
-        <w:t xml:space="preserve"> de </w:t>
-      </w:r>
-      <w:proofErr w:type="spellStart"/>
-      <w:r>
-        <w:rPr>
-          <w:rFonts w:ascii="Times New Roman" w:eastAsia="Times New Roman" w:hAnsi="Times New Roman" w:cs="Times New Roman"/>
-          <w:sz w:val="24"/>
-          <w:szCs w:val="24"/>
-          <w:lang w:val="en-US"/>
-        </w:rPr>
-        <w:t>cumpărături</w:t>
-      </w:r>
-      <w:proofErr w:type="spellEnd"/>
-      <w:r>
-        <w:rPr>
-          <w:rFonts w:ascii="Times New Roman" w:eastAsia="Times New Roman" w:hAnsi="Times New Roman" w:cs="Times New Roman"/>
-          <w:sz w:val="24"/>
-          <w:szCs w:val="24"/>
-          <w:lang w:val="en-US"/>
-        </w:rPr>
-        <w:t xml:space="preserve">. </w:t>
-      </w:r>
-      <w:proofErr w:type="spellStart"/>
-      <w:r>
-        <w:rPr>
-          <w:rFonts w:ascii="Times New Roman" w:eastAsia="Times New Roman" w:hAnsi="Times New Roman" w:cs="Times New Roman"/>
-          <w:sz w:val="24"/>
-          <w:szCs w:val="24"/>
-          <w:lang w:val="en-US"/>
-        </w:rPr>
-        <w:t>Metoda</w:t>
-      </w:r>
-      <w:proofErr w:type="spellEnd"/>
-      <w:r>
-        <w:rPr>
-          <w:rFonts w:ascii="Times New Roman" w:eastAsia="Times New Roman" w:hAnsi="Times New Roman" w:cs="Times New Roman"/>
-          <w:sz w:val="24"/>
-          <w:szCs w:val="24"/>
-          <w:lang w:val="en-US"/>
-        </w:rPr>
-        <w:t xml:space="preserve"> </w:t>
-      </w:r>
-      <w:proofErr w:type="gramStart"/>
-      <w:r>
-        <w:rPr>
-          <w:rFonts w:ascii="Times New Roman" w:eastAsia="Times New Roman" w:hAnsi="Times New Roman" w:cs="Times New Roman"/>
-          <w:sz w:val="20"/>
-          <w:szCs w:val="20"/>
-          <w:lang w:val="en-US"/>
-        </w:rPr>
-        <w:t>execute(</w:t>
-      </w:r>
-      <w:proofErr w:type="gramEnd"/>
-      <w:r>
-        <w:rPr>
-          <w:rFonts w:ascii="Times New Roman" w:eastAsia="Times New Roman" w:hAnsi="Times New Roman" w:cs="Times New Roman"/>
-          <w:sz w:val="20"/>
-          <w:szCs w:val="20"/>
-          <w:lang w:val="en-US"/>
-        </w:rPr>
-        <w:t>)</w:t>
-      </w:r>
-      <w:r>
-        <w:rPr>
-          <w:rFonts w:ascii="Times New Roman" w:eastAsia="Times New Roman" w:hAnsi="Times New Roman" w:cs="Times New Roman"/>
-          <w:sz w:val="24"/>
-          <w:szCs w:val="24"/>
-          <w:lang w:val="en-US"/>
-        </w:rPr>
-        <w:t xml:space="preserve"> </w:t>
-      </w:r>
-      <w:proofErr w:type="spellStart"/>
-      <w:r>
-        <w:rPr>
-          <w:rFonts w:ascii="Times New Roman" w:eastAsia="Times New Roman" w:hAnsi="Times New Roman" w:cs="Times New Roman"/>
-          <w:sz w:val="24"/>
-          <w:szCs w:val="24"/>
-          <w:lang w:val="en-US"/>
-        </w:rPr>
-        <w:t>adaugă</w:t>
-      </w:r>
-      <w:proofErr w:type="spellEnd"/>
-      <w:r>
-        <w:rPr>
-          <w:rFonts w:ascii="Times New Roman" w:eastAsia="Times New Roman" w:hAnsi="Times New Roman" w:cs="Times New Roman"/>
-          <w:sz w:val="24"/>
-          <w:szCs w:val="24"/>
-          <w:lang w:val="en-US"/>
-        </w:rPr>
-        <w:t xml:space="preserve"> </w:t>
-      </w:r>
-      <w:proofErr w:type="spellStart"/>
-      <w:r>
-        <w:rPr>
-          <w:rFonts w:ascii="Times New Roman" w:eastAsia="Times New Roman" w:hAnsi="Times New Roman" w:cs="Times New Roman"/>
-          <w:sz w:val="24"/>
-          <w:szCs w:val="24"/>
-          <w:lang w:val="en-US"/>
-        </w:rPr>
-        <w:t>produsul</w:t>
-      </w:r>
-      <w:proofErr w:type="spellEnd"/>
-      <w:r>
-        <w:rPr>
-          <w:rFonts w:ascii="Times New Roman" w:eastAsia="Times New Roman" w:hAnsi="Times New Roman" w:cs="Times New Roman"/>
-          <w:sz w:val="24"/>
-          <w:szCs w:val="24"/>
-          <w:lang w:val="en-US"/>
-        </w:rPr>
-        <w:t xml:space="preserve"> </w:t>
-      </w:r>
-      <w:proofErr w:type="spellStart"/>
-      <w:r>
-        <w:rPr>
-          <w:rFonts w:ascii="Times New Roman" w:eastAsia="Times New Roman" w:hAnsi="Times New Roman" w:cs="Times New Roman"/>
-          <w:sz w:val="24"/>
-          <w:szCs w:val="24"/>
-          <w:lang w:val="en-US"/>
-        </w:rPr>
-        <w:t>în</w:t>
-      </w:r>
-      <w:proofErr w:type="spellEnd"/>
-      <w:r>
-        <w:rPr>
-          <w:rFonts w:ascii="Times New Roman" w:eastAsia="Times New Roman" w:hAnsi="Times New Roman" w:cs="Times New Roman"/>
-          <w:sz w:val="24"/>
-          <w:szCs w:val="24"/>
-          <w:lang w:val="en-US"/>
-        </w:rPr>
-        <w:t xml:space="preserve"> </w:t>
-      </w:r>
-      <w:proofErr w:type="spellStart"/>
-      <w:r>
-        <w:rPr>
-          <w:rFonts w:ascii="Times New Roman" w:eastAsia="Times New Roman" w:hAnsi="Times New Roman" w:cs="Times New Roman"/>
-          <w:sz w:val="24"/>
-          <w:szCs w:val="24"/>
-          <w:lang w:val="en-US"/>
-        </w:rPr>
-        <w:t>coș</w:t>
-      </w:r>
-      <w:proofErr w:type="spellEnd"/>
-      <w:r>
-        <w:rPr>
-          <w:rFonts w:ascii="Times New Roman" w:eastAsia="Times New Roman" w:hAnsi="Times New Roman" w:cs="Times New Roman"/>
-          <w:sz w:val="24"/>
-          <w:szCs w:val="24"/>
-          <w:lang w:val="en-US"/>
-        </w:rPr>
-        <w:t xml:space="preserve">, </w:t>
-      </w:r>
-      <w:proofErr w:type="spellStart"/>
-      <w:r>
-        <w:rPr>
-          <w:rFonts w:ascii="Times New Roman" w:eastAsia="Times New Roman" w:hAnsi="Times New Roman" w:cs="Times New Roman"/>
-          <w:sz w:val="24"/>
-          <w:szCs w:val="24"/>
-          <w:lang w:val="en-US"/>
-        </w:rPr>
-        <w:t>în</w:t>
-      </w:r>
-      <w:proofErr w:type="spellEnd"/>
-      <w:r>
-        <w:rPr>
-          <w:rFonts w:ascii="Times New Roman" w:eastAsia="Times New Roman" w:hAnsi="Times New Roman" w:cs="Times New Roman"/>
-          <w:sz w:val="24"/>
-          <w:szCs w:val="24"/>
-          <w:lang w:val="en-US"/>
-        </w:rPr>
-        <w:t xml:space="preserve"> </w:t>
-      </w:r>
-      <w:proofErr w:type="spellStart"/>
-      <w:r>
-        <w:rPr>
-          <w:rFonts w:ascii="Times New Roman" w:eastAsia="Times New Roman" w:hAnsi="Times New Roman" w:cs="Times New Roman"/>
-          <w:sz w:val="24"/>
-          <w:szCs w:val="24"/>
-          <w:lang w:val="en-US"/>
-        </w:rPr>
-        <w:t>timp</w:t>
-      </w:r>
-      <w:proofErr w:type="spellEnd"/>
-      <w:r>
-        <w:rPr>
-          <w:rFonts w:ascii="Times New Roman" w:eastAsia="Times New Roman" w:hAnsi="Times New Roman" w:cs="Times New Roman"/>
-          <w:sz w:val="24"/>
-          <w:szCs w:val="24"/>
-          <w:lang w:val="en-US"/>
-        </w:rPr>
-        <w:t xml:space="preserve"> </w:t>
-      </w:r>
-      <w:proofErr w:type="spellStart"/>
-      <w:r>
-        <w:rPr>
-          <w:rFonts w:ascii="Times New Roman" w:eastAsia="Times New Roman" w:hAnsi="Times New Roman" w:cs="Times New Roman"/>
-          <w:sz w:val="24"/>
-          <w:szCs w:val="24"/>
-          <w:lang w:val="en-US"/>
-        </w:rPr>
-        <w:t>ce</w:t>
-      </w:r>
-      <w:proofErr w:type="spellEnd"/>
-      <w:r>
-        <w:rPr>
-          <w:rFonts w:ascii="Times New Roman" w:eastAsia="Times New Roman" w:hAnsi="Times New Roman" w:cs="Times New Roman"/>
-          <w:sz w:val="24"/>
-          <w:szCs w:val="24"/>
-          <w:lang w:val="en-US"/>
-        </w:rPr>
-        <w:t xml:space="preserve"> </w:t>
-      </w:r>
-      <w:proofErr w:type="spellStart"/>
-      <w:r>
-        <w:rPr>
-          <w:rFonts w:ascii="Times New Roman" w:eastAsia="Times New Roman" w:hAnsi="Times New Roman" w:cs="Times New Roman"/>
-          <w:sz w:val="24"/>
-          <w:szCs w:val="24"/>
-          <w:lang w:val="en-US"/>
-        </w:rPr>
-        <w:t>metoda</w:t>
-      </w:r>
-      <w:proofErr w:type="spellEnd"/>
-      <w:r>
-        <w:rPr>
-          <w:rFonts w:ascii="Times New Roman" w:eastAsia="Times New Roman" w:hAnsi="Times New Roman" w:cs="Times New Roman"/>
-          <w:sz w:val="24"/>
-          <w:szCs w:val="24"/>
-          <w:lang w:val="en-US"/>
-        </w:rPr>
-        <w:t xml:space="preserve"> </w:t>
-      </w:r>
-      <w:r>
-        <w:rPr>
-          <w:rFonts w:ascii="Times New Roman" w:eastAsia="Times New Roman" w:hAnsi="Times New Roman" w:cs="Times New Roman"/>
-          <w:sz w:val="20"/>
-          <w:szCs w:val="20"/>
-          <w:lang w:val="en-US"/>
-        </w:rPr>
-        <w:t>undo()</w:t>
-      </w:r>
-      <w:r>
-        <w:rPr>
-          <w:rFonts w:ascii="Times New Roman" w:eastAsia="Times New Roman" w:hAnsi="Times New Roman" w:cs="Times New Roman"/>
-          <w:sz w:val="24"/>
-          <w:szCs w:val="24"/>
-          <w:lang w:val="en-US"/>
-        </w:rPr>
-        <w:t xml:space="preserve"> </w:t>
-      </w:r>
-      <w:proofErr w:type="spellStart"/>
-      <w:r>
-        <w:rPr>
-          <w:rFonts w:ascii="Times New Roman" w:eastAsia="Times New Roman" w:hAnsi="Times New Roman" w:cs="Times New Roman"/>
-          <w:sz w:val="24"/>
-          <w:szCs w:val="24"/>
-          <w:lang w:val="en-US"/>
-        </w:rPr>
-        <w:t>elimină</w:t>
-      </w:r>
-      <w:proofErr w:type="spellEnd"/>
-      <w:r>
-        <w:rPr>
-          <w:rFonts w:ascii="Times New Roman" w:eastAsia="Times New Roman" w:hAnsi="Times New Roman" w:cs="Times New Roman"/>
-          <w:sz w:val="24"/>
-          <w:szCs w:val="24"/>
-          <w:lang w:val="en-US"/>
-        </w:rPr>
-        <w:t xml:space="preserve"> </w:t>
-      </w:r>
-      <w:proofErr w:type="spellStart"/>
-      <w:r>
-        <w:rPr>
-          <w:rFonts w:ascii="Times New Roman" w:eastAsia="Times New Roman" w:hAnsi="Times New Roman" w:cs="Times New Roman"/>
-          <w:sz w:val="24"/>
-          <w:szCs w:val="24"/>
-          <w:lang w:val="en-US"/>
-        </w:rPr>
-        <w:t>produsul</w:t>
-      </w:r>
-      <w:proofErr w:type="spellEnd"/>
-      <w:r>
-        <w:rPr>
-          <w:rFonts w:ascii="Times New Roman" w:eastAsia="Times New Roman" w:hAnsi="Times New Roman" w:cs="Times New Roman"/>
-          <w:sz w:val="24"/>
-          <w:szCs w:val="24"/>
-          <w:lang w:val="en-US"/>
-        </w:rPr>
-        <w:t xml:space="preserve"> </w:t>
-      </w:r>
-      <w:proofErr w:type="spellStart"/>
-      <w:r>
-        <w:rPr>
-          <w:rFonts w:ascii="Times New Roman" w:eastAsia="Times New Roman" w:hAnsi="Times New Roman" w:cs="Times New Roman"/>
-          <w:sz w:val="24"/>
-          <w:szCs w:val="24"/>
-          <w:lang w:val="en-US"/>
-        </w:rPr>
-        <w:t>adăugat</w:t>
-      </w:r>
-      <w:proofErr w:type="spellEnd"/>
-      <w:r>
-        <w:rPr>
-          <w:rFonts w:ascii="Times New Roman" w:eastAsia="Times New Roman" w:hAnsi="Times New Roman" w:cs="Times New Roman"/>
-          <w:sz w:val="24"/>
-          <w:szCs w:val="24"/>
-          <w:lang w:val="en-US"/>
-        </w:rPr>
-        <w:t xml:space="preserve">. </w:t>
-      </w:r>
-      <w:proofErr w:type="spellStart"/>
-      <w:r>
-        <w:rPr>
-          <w:rFonts w:ascii="Times New Roman" w:eastAsia="Times New Roman" w:hAnsi="Times New Roman" w:cs="Times New Roman"/>
-          <w:sz w:val="24"/>
-          <w:szCs w:val="24"/>
-          <w:lang w:val="en-US"/>
-        </w:rPr>
-        <w:t>Aceasta</w:t>
-      </w:r>
-      <w:proofErr w:type="spellEnd"/>
-      <w:r>
-        <w:rPr>
-          <w:rFonts w:ascii="Times New Roman" w:eastAsia="Times New Roman" w:hAnsi="Times New Roman" w:cs="Times New Roman"/>
-          <w:sz w:val="24"/>
-          <w:szCs w:val="24"/>
-          <w:lang w:val="en-US"/>
-        </w:rPr>
-        <w:t xml:space="preserve"> </w:t>
-      </w:r>
-      <w:proofErr w:type="spellStart"/>
-      <w:r>
-        <w:rPr>
-          <w:rFonts w:ascii="Times New Roman" w:eastAsia="Times New Roman" w:hAnsi="Times New Roman" w:cs="Times New Roman"/>
-          <w:sz w:val="24"/>
-          <w:szCs w:val="24"/>
-          <w:lang w:val="en-US"/>
-        </w:rPr>
-        <w:t>permite</w:t>
-      </w:r>
-      <w:proofErr w:type="spellEnd"/>
-      <w:r>
-        <w:rPr>
-          <w:rFonts w:ascii="Times New Roman" w:eastAsia="Times New Roman" w:hAnsi="Times New Roman" w:cs="Times New Roman"/>
-          <w:sz w:val="24"/>
-          <w:szCs w:val="24"/>
-          <w:lang w:val="en-US"/>
-        </w:rPr>
-        <w:t xml:space="preserve"> </w:t>
-      </w:r>
-      <w:proofErr w:type="spellStart"/>
-      <w:r>
-        <w:rPr>
-          <w:rFonts w:ascii="Times New Roman" w:eastAsia="Times New Roman" w:hAnsi="Times New Roman" w:cs="Times New Roman"/>
-          <w:sz w:val="24"/>
-          <w:szCs w:val="24"/>
-          <w:lang w:val="en-US"/>
-        </w:rPr>
-        <w:t>efectuarea</w:t>
-      </w:r>
-      <w:proofErr w:type="spellEnd"/>
-      <w:r>
-        <w:rPr>
-          <w:rFonts w:ascii="Times New Roman" w:eastAsia="Times New Roman" w:hAnsi="Times New Roman" w:cs="Times New Roman"/>
-          <w:sz w:val="24"/>
-          <w:szCs w:val="24"/>
-          <w:lang w:val="en-US"/>
-        </w:rPr>
-        <w:t xml:space="preserve"> </w:t>
-      </w:r>
-      <w:proofErr w:type="spellStart"/>
-      <w:r>
-        <w:rPr>
-          <w:rFonts w:ascii="Times New Roman" w:eastAsia="Times New Roman" w:hAnsi="Times New Roman" w:cs="Times New Roman"/>
-          <w:sz w:val="24"/>
-          <w:szCs w:val="24"/>
-          <w:lang w:val="en-US"/>
-        </w:rPr>
-        <w:t>și</w:t>
-      </w:r>
-      <w:proofErr w:type="spellEnd"/>
-      <w:r>
-        <w:rPr>
-          <w:rFonts w:ascii="Times New Roman" w:eastAsia="Times New Roman" w:hAnsi="Times New Roman" w:cs="Times New Roman"/>
-          <w:sz w:val="24"/>
-          <w:szCs w:val="24"/>
-          <w:lang w:val="en-US"/>
-        </w:rPr>
-        <w:t xml:space="preserve"> </w:t>
-      </w:r>
-      <w:proofErr w:type="spellStart"/>
-      <w:r>
-        <w:rPr>
-          <w:rFonts w:ascii="Times New Roman" w:eastAsia="Times New Roman" w:hAnsi="Times New Roman" w:cs="Times New Roman"/>
-          <w:sz w:val="24"/>
-          <w:szCs w:val="24"/>
-          <w:lang w:val="en-US"/>
-        </w:rPr>
-        <w:t>anularea</w:t>
-      </w:r>
-      <w:proofErr w:type="spellEnd"/>
-      <w:r>
-        <w:rPr>
-          <w:rFonts w:ascii="Times New Roman" w:eastAsia="Times New Roman" w:hAnsi="Times New Roman" w:cs="Times New Roman"/>
-          <w:sz w:val="24"/>
-          <w:szCs w:val="24"/>
-          <w:lang w:val="en-US"/>
-        </w:rPr>
-        <w:t xml:space="preserve"> </w:t>
-      </w:r>
-      <w:proofErr w:type="spellStart"/>
-      <w:r>
-        <w:rPr>
-          <w:rFonts w:ascii="Times New Roman" w:eastAsia="Times New Roman" w:hAnsi="Times New Roman" w:cs="Times New Roman"/>
-          <w:sz w:val="24"/>
-          <w:szCs w:val="24"/>
-          <w:lang w:val="en-US"/>
-        </w:rPr>
-        <w:t>comenzilor</w:t>
-      </w:r>
-      <w:proofErr w:type="spellEnd"/>
-      <w:r>
-        <w:rPr>
-          <w:rFonts w:ascii="Times New Roman" w:eastAsia="Times New Roman" w:hAnsi="Times New Roman" w:cs="Times New Roman"/>
-          <w:sz w:val="24"/>
-          <w:szCs w:val="24"/>
-          <w:lang w:val="en-US"/>
-        </w:rPr>
-        <w:t xml:space="preserve"> </w:t>
-      </w:r>
-      <w:proofErr w:type="spellStart"/>
-      <w:r>
-        <w:rPr>
-          <w:rFonts w:ascii="Times New Roman" w:eastAsia="Times New Roman" w:hAnsi="Times New Roman" w:cs="Times New Roman"/>
-          <w:sz w:val="24"/>
-          <w:szCs w:val="24"/>
-          <w:lang w:val="en-US"/>
-        </w:rPr>
-        <w:t>în</w:t>
-      </w:r>
-      <w:proofErr w:type="spellEnd"/>
-      <w:r>
-        <w:rPr>
-          <w:rFonts w:ascii="Times New Roman" w:eastAsia="Times New Roman" w:hAnsi="Times New Roman" w:cs="Times New Roman"/>
-          <w:sz w:val="24"/>
-          <w:szCs w:val="24"/>
-          <w:lang w:val="en-US"/>
-        </w:rPr>
-        <w:t xml:space="preserve"> </w:t>
-      </w:r>
-      <w:proofErr w:type="spellStart"/>
-      <w:r>
-        <w:rPr>
-          <w:rFonts w:ascii="Times New Roman" w:eastAsia="Times New Roman" w:hAnsi="Times New Roman" w:cs="Times New Roman"/>
-          <w:sz w:val="24"/>
-          <w:szCs w:val="24"/>
-          <w:lang w:val="en-US"/>
-        </w:rPr>
-        <w:t>sistemul</w:t>
-      </w:r>
-      <w:proofErr w:type="spellEnd"/>
-      <w:r>
-        <w:rPr>
-          <w:rFonts w:ascii="Times New Roman" w:eastAsia="Times New Roman" w:hAnsi="Times New Roman" w:cs="Times New Roman"/>
-          <w:sz w:val="24"/>
-          <w:szCs w:val="24"/>
-          <w:lang w:val="en-US"/>
-        </w:rPr>
-        <w:t xml:space="preserve"> de </w:t>
-      </w:r>
-      <w:proofErr w:type="spellStart"/>
-      <w:r>
-        <w:rPr>
-          <w:rFonts w:ascii="Times New Roman" w:eastAsia="Times New Roman" w:hAnsi="Times New Roman" w:cs="Times New Roman"/>
-          <w:sz w:val="24"/>
-          <w:szCs w:val="24"/>
-          <w:lang w:val="en-US"/>
-        </w:rPr>
-        <w:t>cumpărături</w:t>
-      </w:r>
-      <w:proofErr w:type="spellEnd"/>
-      <w:r>
-        <w:rPr>
-          <w:rFonts w:ascii="Times New Roman" w:eastAsia="Times New Roman" w:hAnsi="Times New Roman" w:cs="Times New Roman"/>
-          <w:sz w:val="24"/>
-          <w:szCs w:val="24"/>
-          <w:lang w:val="en-US"/>
-        </w:rPr>
-        <w:t>.</w:t>
-      </w:r>
-    </w:p>
-    <w:p>
-      <w:pPr>
-        <w:spacing w:before="100" w:beforeAutospacing="1" w:after="100" w:afterAutospacing="1" w:line="240" w:lineRule="auto"/>
         <w:jc w:val="center"/>
         <w:rPr>
           <w:rFonts w:ascii="Times New Roman" w:eastAsia="Times New Roman" w:hAnsi="Times New Roman" w:cs="Times New Roman"/>
@@ -22704,6 +22664,7 @@
       <w:r>
         <w:rPr>
           <w:rFonts w:ascii="Times New Roman" w:eastAsia="Times New Roman" w:hAnsi="Times New Roman" w:cs="Times New Roman"/>
+          <w:noProof/>
           <w:sz w:val="24"/>
           <w:szCs w:val="24"/>
           <w:lang w:val="en-US"/>
@@ -22822,16 +22783,7 @@
           <w:szCs w:val="24"/>
           <w:lang w:val="en-US"/>
         </w:rPr>
-        <w:t xml:space="preserve"> </w:t>
-      </w:r>
-      <w:r>
-        <w:rPr>
-          <w:rFonts w:ascii="Times New Roman" w:eastAsia="Times New Roman" w:hAnsi="Times New Roman" w:cs="Times New Roman"/>
-          <w:sz w:val="24"/>
-          <w:szCs w:val="24"/>
-          <w:lang w:val="en-US"/>
-        </w:rPr>
-        <w:t>Command</w:t>
+        <w:t xml:space="preserve"> Command</w:t>
       </w:r>
     </w:p>
     <w:p>
@@ -23890,13 +23842,7 @@
         <w:rPr>
           <w:lang w:val="en-US"/>
         </w:rPr>
-        <w:t>.</w:t>
-      </w:r>
-      <w:r>
-        <w:rPr>
-          <w:lang w:val="en-US"/>
-        </w:rPr>
-        <w:t xml:space="preserve"> </w:t>
+        <w:t xml:space="preserve">. </w:t>
       </w:r>
       <w:proofErr w:type="spellStart"/>
       <w:r>
@@ -24259,6 +24205,7 @@
       </w:pPr>
       <w:r>
         <w:rPr>
+          <w:noProof/>
           <w:lang w:val="en-US"/>
         </w:rPr>
         <w:lastRenderedPageBreak/>
@@ -24375,16 +24322,7 @@
           <w:szCs w:val="24"/>
           <w:lang w:val="en-US"/>
         </w:rPr>
-        <w:t xml:space="preserve"> </w:t>
-      </w:r>
-      <w:r>
-        <w:rPr>
-          <w:rFonts w:ascii="Times New Roman" w:eastAsia="Times New Roman" w:hAnsi="Times New Roman" w:cs="Times New Roman"/>
-          <w:sz w:val="24"/>
-          <w:szCs w:val="24"/>
-          <w:lang w:val="en-US"/>
-        </w:rPr>
-        <w:t>Iterator</w:t>
+        <w:t xml:space="preserve"> Iterator</w:t>
       </w:r>
     </w:p>
     <w:p>
@@ -24556,7 +24494,19 @@
         <w:rPr>
           <w:lang w:val="en-US"/>
         </w:rPr>
-        <w:t xml:space="preserve"> JavaScript </w:t>
+        <w:t xml:space="preserve"> </w:t>
+      </w:r>
+      <w:r>
+        <w:rPr>
+          <w:lang w:val="en-US"/>
+        </w:rPr>
+        <w:t>Type</w:t>
+      </w:r>
+      <w:r>
+        <w:rPr>
+          <w:lang w:val="en-US"/>
+        </w:rPr>
+        <w:t xml:space="preserve">Script </w:t>
       </w:r>
       <w:proofErr w:type="gramStart"/>
       <w:r>
@@ -25496,7 +25446,19 @@
         <w:rPr>
           <w:lang w:val="en-US"/>
         </w:rPr>
-        <w:t xml:space="preserve"> JavaScript, </w:t>
+        <w:t xml:space="preserve"> </w:t>
+      </w:r>
+      <w:r>
+        <w:rPr>
+          <w:lang w:val="en-US"/>
+        </w:rPr>
+        <w:t>Type</w:t>
+      </w:r>
+      <w:r>
+        <w:rPr>
+          <w:lang w:val="en-US"/>
+        </w:rPr>
+        <w:t xml:space="preserve">Script, </w:t>
       </w:r>
       <w:proofErr w:type="spellStart"/>
       <w:r>
@@ -26358,7 +26320,19 @@
         <w:rPr>
           <w:lang w:val="en-US"/>
         </w:rPr>
-        <w:t xml:space="preserve"> JavaScript </w:t>
+        <w:t xml:space="preserve"> </w:t>
+      </w:r>
+      <w:r>
+        <w:rPr>
+          <w:lang w:val="en-US"/>
+        </w:rPr>
+        <w:t>Type</w:t>
+      </w:r>
+      <w:r>
+        <w:rPr>
+          <w:lang w:val="en-US"/>
+        </w:rPr>
+        <w:t xml:space="preserve">Script </w:t>
       </w:r>
       <w:proofErr w:type="spellStart"/>
       <w:r>
@@ -27873,6 +27847,7 @@
   <w:style w:type="character" w:default="1" w:styleId="DefaultParagraphFont">
     <w:name w:val="Default Paragraph Font"/>
     <w:uiPriority w:val="1"/>
+    <w:semiHidden/>
     <w:unhideWhenUsed/>
   </w:style>
   <w:style w:type="table" w:default="1" w:styleId="TableNormal">
